--- a/2/деревня Недаль/именная база/Сушки/Сушко Ксеня жена Михала.docx
+++ b/2/деревня Недаль/именная база/Сушки/Сушко Ксеня жена Михала.docx
@@ -89,6 +89,142 @@
     <w:p>
       <w:pPr>
         <w:rPr>
+          <w:noProof/>
+          <w:lang w:eastAsia="ru-RU"/>
+        </w:rPr>
+      </w:pPr>
+      <w:bookmarkStart w:id="0" w:name="_Hlk131497342"/>
+      <w:r>
+        <w:rPr>
+          <w:noProof/>
+          <w:lang w:eastAsia="ru-RU"/>
+        </w:rPr>
+        <w:t>3.11.1801 – крестн</w:t>
+      </w:r>
+      <w:r>
+        <w:rPr>
+          <w:noProof/>
+          <w:lang w:eastAsia="ru-RU"/>
+        </w:rPr>
+        <w:t>ая</w:t>
+      </w:r>
+      <w:r>
+        <w:rPr>
+          <w:noProof/>
+          <w:lang w:eastAsia="ru-RU"/>
+        </w:rPr>
+        <w:t xml:space="preserve"> </w:t>
+      </w:r>
+      <w:r>
+        <w:rPr>
+          <w:noProof/>
+          <w:lang w:eastAsia="ru-RU"/>
+        </w:rPr>
+        <w:t>мать</w:t>
+      </w:r>
+      <w:r>
+        <w:rPr>
+          <w:noProof/>
+          <w:lang w:eastAsia="ru-RU"/>
+        </w:rPr>
+        <w:t xml:space="preserve"> Марцели Анны, дочери Хомы и Марьяны Сорок с деревни Недаль </w:t>
+      </w:r>
+      <w:r>
+        <w:rPr>
+          <w:bCs/>
+        </w:rPr>
+        <w:t xml:space="preserve">(НИАБ 136-13-894, л.44об, </w:t>
+      </w:r>
+      <w:r>
+        <w:rPr>
+          <w:noProof/>
+          <w:lang w:eastAsia="ru-RU"/>
+        </w:rPr>
+        <w:t>№</w:t>
+      </w:r>
+      <w:r>
+        <w:rPr>
+          <w:noProof/>
+          <w:lang w:eastAsia="ru-RU"/>
+        </w:rPr>
+        <w:t>27</w:t>
+      </w:r>
+      <w:r>
+        <w:rPr>
+          <w:noProof/>
+          <w:lang w:eastAsia="ru-RU"/>
+        </w:rPr>
+        <w:t>/1</w:t>
+      </w:r>
+      <w:r>
+        <w:rPr>
+          <w:noProof/>
+          <w:lang w:eastAsia="ru-RU"/>
+        </w:rPr>
+        <w:t>801</w:t>
+      </w:r>
+      <w:r>
+        <w:rPr>
+          <w:noProof/>
+          <w:lang w:eastAsia="ru-RU"/>
+        </w:rPr>
+        <w:t>-р (</w:t>
+      </w:r>
+      <w:r>
+        <w:rPr>
+          <w:noProof/>
+          <w:lang w:eastAsia="ru-RU"/>
+        </w:rPr>
+        <w:t>ориг</w:t>
+      </w:r>
+      <w:r>
+        <w:rPr>
+          <w:noProof/>
+          <w:lang w:eastAsia="ru-RU"/>
+        </w:rPr>
+        <w:t>)</w:t>
+      </w:r>
+      <w:r>
+        <w:rPr>
+          <w:noProof/>
+          <w:lang w:eastAsia="ru-RU"/>
+        </w:rPr>
+        <w:t xml:space="preserve">, </w:t>
+      </w:r>
+      <w:bookmarkStart w:id="1" w:name="_Hlk131496900"/>
+      <w:r>
+        <w:rPr>
+          <w:bCs/>
+        </w:rPr>
+        <w:t xml:space="preserve">НИАБ 136-13-952, л.1воб, </w:t>
+      </w:r>
+      <w:r>
+        <w:rPr>
+          <w:noProof/>
+          <w:lang w:eastAsia="ru-RU"/>
+        </w:rPr>
+        <w:t>№6/1801-р (коп)</w:t>
+      </w:r>
+      <w:bookmarkEnd w:id="1"/>
+      <w:r>
+        <w:rPr>
+          <w:noProof/>
+          <w:lang w:eastAsia="ru-RU"/>
+        </w:rPr>
+        <w:t>)</w:t>
+      </w:r>
+      <w:r>
+        <w:rPr>
+          <w:noProof/>
+          <w:lang w:eastAsia="ru-RU"/>
+        </w:rPr>
+        <w:t>.</w:t>
+      </w:r>
+    </w:p>
+    <w:bookmarkEnd w:id="0"/>
+    <w:p>
+      <w:pPr>
+        <w:rPr>
           <w:bCs/>
           <w:noProof/>
           <w:lang w:eastAsia="ru-RU"/>
@@ -150,22 +286,16 @@
           <w:lang w:eastAsia="ru-RU"/>
         </w:rPr>
       </w:pPr>
-      <w:bookmarkStart w:id="0" w:name="_Hlk105950231"/>
-      <w:r>
-        <w:rPr>
-          <w:b/>
-          <w:bCs/>
-          <w:noProof/>
-          <w:lang w:eastAsia="ru-RU"/>
+      <w:bookmarkStart w:id="2" w:name="_Hlk89749472"/>
+      <w:r>
+        <w:rPr>
+          <w:b/>
         </w:rPr>
         <w:t>НИАБ 136-13-894</w:t>
       </w:r>
       <w:r>
         <w:rPr>
           <w:b/>
-          <w:bCs/>
-          <w:noProof/>
-          <w:lang w:eastAsia="ru-RU"/>
         </w:rPr>
         <w:tab/>
       </w:r>
@@ -174,43 +304,28 @@
           <w:noProof/>
           <w:lang w:eastAsia="ru-RU"/>
         </w:rPr>
-        <w:t>Лист</w:t>
-      </w:r>
-      <w:r>
-        <w:rPr>
-          <w:noProof/>
-          <w:lang w:eastAsia="ru-RU"/>
-        </w:rPr>
-        <w:t xml:space="preserve"> 65</w:t>
-      </w:r>
-      <w:r>
-        <w:rPr>
-          <w:noProof/>
-          <w:lang w:eastAsia="ru-RU"/>
-        </w:rPr>
-        <w:t>об</w:t>
-      </w:r>
-      <w:r>
-        <w:rPr>
-          <w:noProof/>
-          <w:lang w:eastAsia="ru-RU"/>
-        </w:rPr>
-        <w:t xml:space="preserve">. </w:t>
-      </w:r>
-      <w:r>
-        <w:rPr>
-          <w:b/>
-          <w:noProof/>
-          <w:lang w:eastAsia="ru-RU"/>
-        </w:rPr>
-        <w:t>Метрическая запись №29</w:t>
-      </w:r>
-      <w:r>
-        <w:rPr>
-          <w:b/>
-          <w:bCs/>
-        </w:rPr>
-        <w:t>/1808</w:t>
+        <w:t xml:space="preserve">Лист 44об. </w:t>
+      </w:r>
+      <w:r>
+        <w:rPr>
+          <w:b/>
+          <w:noProof/>
+          <w:lang w:eastAsia="ru-RU"/>
+        </w:rPr>
+        <w:t>Метрическая запись №</w:t>
+      </w:r>
+      <w:r>
+        <w:rPr>
+          <w:b/>
+        </w:rPr>
+        <w:t>27</w:t>
+      </w:r>
+      <w:r>
+        <w:rPr>
+          <w:b/>
+          <w:bCs/>
+        </w:rPr>
+        <w:t>/1801</w:t>
       </w:r>
       <w:r>
         <w:rPr>
@@ -231,7 +346,7 @@
       </w:r>
       <w:r>
         <w:rPr>
-          <w:b/>
+          <w:bCs/>
           <w:noProof/>
           <w:lang w:eastAsia="ru-RU"/>
         </w:rPr>
@@ -240,21 +355,16 @@
     </w:p>
     <w:p/>
     <w:p>
-      <w:pPr>
-        <w:rPr>
-          <w:lang w:val="en-US"/>
-        </w:rPr>
-      </w:pPr>
       <w:r>
         <w:rPr>
           <w:noProof/>
           <w:lang w:eastAsia="ru-RU"/>
         </w:rPr>
         <w:drawing>
-          <wp:inline distT="0" distB="0" distL="0" distR="0" wp14:anchorId="120E3641" wp14:editId="46440B31">
-            <wp:extent cx="5940425" cy="944803"/>
-            <wp:effectExtent l="0" t="0" r="3175" b="8255"/>
-            <wp:docPr id="539" name="Рисунок 539"/>
+          <wp:inline distT="0" distB="0" distL="0" distR="0" wp14:anchorId="2DFDBBB0" wp14:editId="7A160AA7">
+            <wp:extent cx="5940425" cy="2057598"/>
+            <wp:effectExtent l="0" t="0" r="3175" b="0"/>
+            <wp:docPr id="181" name="Рисунок 181"/>
             <wp:cNvGraphicFramePr>
               <a:graphicFrameLocks xmlns:a="http://schemas.openxmlformats.org/drawingml/2006/main" noChangeAspect="1"/>
             </wp:cNvGraphicFramePr>
@@ -274,6 +384,835 @@
                   <pic:spPr>
                     <a:xfrm>
                       <a:off x="0" y="0"/>
+                      <a:ext cx="5940425" cy="2057598"/>
+                    </a:xfrm>
+                    <a:prstGeom prst="rect">
+                      <a:avLst/>
+                    </a:prstGeom>
+                  </pic:spPr>
+                </pic:pic>
+              </a:graphicData>
+            </a:graphic>
+          </wp:inline>
+        </w:drawing>
+      </w:r>
+    </w:p>
+    <w:p/>
+    <w:p>
+      <w:pPr>
+        <w:rPr>
+          <w:noProof/>
+          <w:lang w:eastAsia="ru-RU"/>
+        </w:rPr>
+      </w:pPr>
+      <w:r>
+        <w:rPr>
+          <w:noProof/>
+          <w:lang w:eastAsia="ru-RU"/>
+        </w:rPr>
+        <w:t>Дедиловичская Покровская церковь. 3 ноября 1801 года. Метрическая запись о крещении.</w:t>
+      </w:r>
+    </w:p>
+    <w:p/>
+    <w:p>
+      <w:pPr>
+        <w:rPr>
+          <w:bCs/>
+          <w:noProof/>
+          <w:lang w:eastAsia="ru-RU"/>
+        </w:rPr>
+      </w:pPr>
+      <w:r>
+        <w:rPr>
+          <w:bCs/>
+          <w:noProof/>
+          <w:lang w:val="pl-PL" w:eastAsia="ru-RU"/>
+        </w:rPr>
+        <w:t>Sorokowna</w:t>
+      </w:r>
+      <w:r>
+        <w:rPr>
+          <w:bCs/>
+          <w:noProof/>
+          <w:lang w:eastAsia="ru-RU"/>
+        </w:rPr>
+        <w:t xml:space="preserve"> </w:t>
+      </w:r>
+      <w:r>
+        <w:rPr>
+          <w:bCs/>
+          <w:noProof/>
+          <w:lang w:val="pl-PL" w:eastAsia="ru-RU"/>
+        </w:rPr>
+        <w:t>Marcella</w:t>
+      </w:r>
+      <w:r>
+        <w:rPr>
+          <w:bCs/>
+          <w:noProof/>
+          <w:lang w:eastAsia="ru-RU"/>
+        </w:rPr>
+        <w:t xml:space="preserve"> </w:t>
+      </w:r>
+      <w:r>
+        <w:rPr>
+          <w:bCs/>
+          <w:noProof/>
+          <w:lang w:val="pl-PL" w:eastAsia="ru-RU"/>
+        </w:rPr>
+        <w:t>Anna</w:t>
+      </w:r>
+      <w:r>
+        <w:rPr>
+          <w:bCs/>
+          <w:noProof/>
+          <w:lang w:eastAsia="ru-RU"/>
+        </w:rPr>
+        <w:t xml:space="preserve"> – дочь: Сорока Марцеля Хомова, с деревни Недаль.</w:t>
+      </w:r>
+    </w:p>
+    <w:p>
+      <w:pPr>
+        <w:rPr>
+          <w:bCs/>
+          <w:noProof/>
+          <w:lang w:eastAsia="ru-RU"/>
+        </w:rPr>
+      </w:pPr>
+      <w:r>
+        <w:rPr>
+          <w:bCs/>
+          <w:noProof/>
+          <w:lang w:val="pl-PL" w:eastAsia="ru-RU"/>
+        </w:rPr>
+        <w:t>Soroka</w:t>
+      </w:r>
+      <w:r>
+        <w:rPr>
+          <w:bCs/>
+          <w:noProof/>
+          <w:lang w:eastAsia="ru-RU"/>
+        </w:rPr>
+        <w:t xml:space="preserve"> </w:t>
+      </w:r>
+      <w:r>
+        <w:rPr>
+          <w:bCs/>
+          <w:noProof/>
+          <w:lang w:val="pl-PL" w:eastAsia="ru-RU"/>
+        </w:rPr>
+        <w:t>Choma</w:t>
+      </w:r>
+      <w:r>
+        <w:rPr>
+          <w:bCs/>
+          <w:noProof/>
+          <w:lang w:eastAsia="ru-RU"/>
+        </w:rPr>
+        <w:t xml:space="preserve"> – отец: Сорока Хома Михайлов, с деревни Недаль.</w:t>
+      </w:r>
+    </w:p>
+    <w:p>
+      <w:pPr>
+        <w:rPr>
+          <w:bCs/>
+          <w:noProof/>
+          <w:lang w:eastAsia="ru-RU"/>
+        </w:rPr>
+      </w:pPr>
+      <w:r>
+        <w:rPr>
+          <w:bCs/>
+          <w:noProof/>
+          <w:lang w:val="pl-PL" w:eastAsia="ru-RU"/>
+        </w:rPr>
+        <w:t>Sorokowa</w:t>
+      </w:r>
+      <w:r>
+        <w:rPr>
+          <w:bCs/>
+          <w:noProof/>
+          <w:lang w:eastAsia="ru-RU"/>
+        </w:rPr>
+        <w:t xml:space="preserve"> </w:t>
+      </w:r>
+      <w:r>
+        <w:rPr>
+          <w:bCs/>
+          <w:noProof/>
+          <w:lang w:val="pl-PL" w:eastAsia="ru-RU"/>
+        </w:rPr>
+        <w:t>Marjana</w:t>
+      </w:r>
+      <w:r>
+        <w:rPr>
+          <w:bCs/>
+          <w:noProof/>
+          <w:lang w:eastAsia="ru-RU"/>
+        </w:rPr>
+        <w:t xml:space="preserve"> – мать: Сорока Марьяна, с деревни Недаль.</w:t>
+      </w:r>
+    </w:p>
+    <w:p>
+      <w:pPr>
+        <w:rPr>
+          <w:bCs/>
+          <w:noProof/>
+          <w:lang w:eastAsia="ru-RU"/>
+        </w:rPr>
+      </w:pPr>
+      <w:r>
+        <w:rPr>
+          <w:bCs/>
+          <w:noProof/>
+          <w:lang w:val="pl-PL" w:eastAsia="ru-RU"/>
+        </w:rPr>
+        <w:t>Suszko</w:t>
+      </w:r>
+      <w:r>
+        <w:rPr>
+          <w:bCs/>
+          <w:noProof/>
+          <w:lang w:eastAsia="ru-RU"/>
+        </w:rPr>
+        <w:t xml:space="preserve"> </w:t>
+      </w:r>
+      <w:r>
+        <w:rPr>
+          <w:bCs/>
+          <w:noProof/>
+          <w:lang w:val="pl-PL" w:eastAsia="ru-RU"/>
+        </w:rPr>
+        <w:t>Gabriel</w:t>
+      </w:r>
+      <w:r>
+        <w:rPr>
+          <w:bCs/>
+          <w:noProof/>
+          <w:lang w:eastAsia="ru-RU"/>
+        </w:rPr>
+        <w:t xml:space="preserve"> – кум: Сушко Гаврила Демидов, с деревни Недаль.</w:t>
+      </w:r>
+    </w:p>
+    <w:p>
+      <w:pPr>
+        <w:rPr>
+          <w:bCs/>
+          <w:noProof/>
+          <w:lang w:eastAsia="ru-RU"/>
+        </w:rPr>
+      </w:pPr>
+      <w:r>
+        <w:rPr>
+          <w:bCs/>
+          <w:noProof/>
+          <w:lang w:val="pl-PL" w:eastAsia="ru-RU"/>
+        </w:rPr>
+        <w:t>Suszkowa</w:t>
+      </w:r>
+      <w:r>
+        <w:rPr>
+          <w:bCs/>
+          <w:noProof/>
+          <w:lang w:eastAsia="ru-RU"/>
+        </w:rPr>
+        <w:t xml:space="preserve"> </w:t>
+      </w:r>
+      <w:r>
+        <w:rPr>
+          <w:bCs/>
+          <w:noProof/>
+          <w:lang w:val="pl-PL" w:eastAsia="ru-RU"/>
+        </w:rPr>
+        <w:t>Xienia</w:t>
+      </w:r>
+      <w:r>
+        <w:rPr>
+          <w:bCs/>
+          <w:noProof/>
+          <w:lang w:eastAsia="ru-RU"/>
+        </w:rPr>
+        <w:t xml:space="preserve"> – кума.</w:t>
+      </w:r>
+      <w:r>
+        <w:rPr>
+          <w:bCs/>
+          <w:noProof/>
+          <w:lang w:eastAsia="ru-RU"/>
+        </w:rPr>
+        <w:tab/>
+      </w:r>
+    </w:p>
+    <w:p>
+      <w:pPr>
+        <w:tabs>
+          <w:tab w:val="left" w:pos="502"/>
+          <w:tab w:val="left" w:pos="901"/>
+        </w:tabs>
+      </w:pPr>
+      <w:r>
+        <w:rPr>
+          <w:bCs/>
+          <w:lang w:val="pl-PL"/>
+        </w:rPr>
+        <w:t>Jazgunowicz</w:t>
+      </w:r>
+      <w:r>
+        <w:rPr>
+          <w:bCs/>
+        </w:rPr>
+        <w:t xml:space="preserve"> </w:t>
+      </w:r>
+      <w:r>
+        <w:rPr>
+          <w:bCs/>
+          <w:lang w:val="pl-PL"/>
+        </w:rPr>
+        <w:t>Antoni</w:t>
+      </w:r>
+      <w:r>
+        <w:rPr>
+          <w:bCs/>
+        </w:rPr>
+        <w:t xml:space="preserve"> – ксёндз</w:t>
+      </w:r>
+      <w:r>
+        <w:t>.</w:t>
+      </w:r>
+    </w:p>
+    <w:bookmarkEnd w:id="2"/>
+    <w:p/>
+    <w:p>
+      <w:pPr>
+        <w:rPr>
+          <w:bCs/>
+          <w:noProof/>
+          <w:lang w:eastAsia="ru-RU"/>
+        </w:rPr>
+      </w:pPr>
+      <w:bookmarkStart w:id="3" w:name="_Hlk131496860"/>
+      <w:r>
+        <w:rPr>
+          <w:b/>
+          <w:bCs/>
+          <w:noProof/>
+          <w:lang w:eastAsia="ru-RU"/>
+        </w:rPr>
+        <w:t>НИАБ 136-13-952</w:t>
+      </w:r>
+      <w:r>
+        <w:rPr>
+          <w:b/>
+          <w:bCs/>
+          <w:noProof/>
+          <w:lang w:eastAsia="ru-RU"/>
+        </w:rPr>
+        <w:tab/>
+      </w:r>
+      <w:r>
+        <w:rPr>
+          <w:noProof/>
+          <w:lang w:eastAsia="ru-RU"/>
+        </w:rPr>
+        <w:t>Лист 1воб.</w:t>
+      </w:r>
+      <w:r>
+        <w:rPr>
+          <w:b/>
+          <w:noProof/>
+          <w:lang w:eastAsia="ru-RU"/>
+        </w:rPr>
+        <w:t xml:space="preserve"> Метрическая запись №6</w:t>
+      </w:r>
+      <w:r>
+        <w:rPr>
+          <w:b/>
+          <w:bCs/>
+          <w:noProof/>
+          <w:lang w:eastAsia="ru-RU"/>
+        </w:rPr>
+        <w:t>/1801-р (коп)</w:t>
+      </w:r>
+      <w:r>
+        <w:rPr>
+          <w:b/>
+          <w:noProof/>
+          <w:lang w:eastAsia="ru-RU"/>
+        </w:rPr>
+        <w:t>.</w:t>
+      </w:r>
+      <w:r>
+        <w:rPr>
+          <w:b/>
+          <w:noProof/>
+          <w:lang w:eastAsia="ru-RU"/>
+        </w:rPr>
+        <w:tab/>
+      </w:r>
+    </w:p>
+    <w:p/>
+    <w:p>
+      <w:pPr>
+        <w:rPr>
+          <w:lang w:val="en-US"/>
+        </w:rPr>
+      </w:pPr>
+      <w:r>
+        <w:rPr>
+          <w:noProof/>
+          <w:lang w:val="en-US"/>
+        </w:rPr>
+        <w:drawing>
+          <wp:inline distT="0" distB="0" distL="0" distR="0" wp14:anchorId="68BD1D77" wp14:editId="3A20507F">
+            <wp:extent cx="5940425" cy="1901190"/>
+            <wp:effectExtent l="0" t="0" r="3175" b="3810"/>
+            <wp:docPr id="14" name="Рисунок 14"/>
+            <wp:cNvGraphicFramePr>
+              <a:graphicFrameLocks xmlns:a="http://schemas.openxmlformats.org/drawingml/2006/main" noChangeAspect="1"/>
+            </wp:cNvGraphicFramePr>
+            <a:graphic xmlns:a="http://schemas.openxmlformats.org/drawingml/2006/main">
+              <a:graphicData uri="http://schemas.openxmlformats.org/drawingml/2006/picture">
+                <pic:pic xmlns:pic="http://schemas.openxmlformats.org/drawingml/2006/picture">
+                  <pic:nvPicPr>
+                    <pic:cNvPr id="1" name=""/>
+                    <pic:cNvPicPr/>
+                  </pic:nvPicPr>
+                  <pic:blipFill>
+                    <a:blip r:embed="rId5"/>
+                    <a:stretch>
+                      <a:fillRect/>
+                    </a:stretch>
+                  </pic:blipFill>
+                  <pic:spPr>
+                    <a:xfrm>
+                      <a:off x="0" y="0"/>
+                      <a:ext cx="5940425" cy="1901190"/>
+                    </a:xfrm>
+                    <a:prstGeom prst="rect">
+                      <a:avLst/>
+                    </a:prstGeom>
+                  </pic:spPr>
+                </pic:pic>
+              </a:graphicData>
+            </a:graphic>
+          </wp:inline>
+        </w:drawing>
+      </w:r>
+    </w:p>
+    <w:p>
+      <w:pPr>
+        <w:rPr>
+          <w:lang w:val="en-US"/>
+        </w:rPr>
+      </w:pPr>
+    </w:p>
+    <w:p>
+      <w:pPr>
+        <w:jc w:val="left"/>
+        <w:rPr>
+          <w:noProof/>
+          <w:lang w:eastAsia="ru-RU"/>
+        </w:rPr>
+      </w:pPr>
+      <w:r>
+        <w:rPr>
+          <w:noProof/>
+          <w:lang w:eastAsia="ru-RU"/>
+        </w:rPr>
+        <w:t>Дедиловичская Покровская церковь. 3 ноября 1801 года. Метрическая запись о крещении.</w:t>
+      </w:r>
+    </w:p>
+    <w:p/>
+    <w:p>
+      <w:pPr>
+        <w:jc w:val="left"/>
+        <w:rPr>
+          <w:bCs/>
+          <w:noProof/>
+          <w:lang w:eastAsia="ru-RU"/>
+        </w:rPr>
+      </w:pPr>
+      <w:r>
+        <w:rPr>
+          <w:bCs/>
+          <w:noProof/>
+          <w:lang w:val="pl-PL" w:eastAsia="ru-RU"/>
+        </w:rPr>
+        <w:t>Sorokowna</w:t>
+      </w:r>
+      <w:r>
+        <w:rPr>
+          <w:bCs/>
+          <w:noProof/>
+          <w:lang w:eastAsia="ru-RU"/>
+        </w:rPr>
+        <w:t xml:space="preserve"> </w:t>
+      </w:r>
+      <w:r>
+        <w:rPr>
+          <w:bCs/>
+          <w:noProof/>
+          <w:lang w:val="pl-PL" w:eastAsia="ru-RU"/>
+        </w:rPr>
+        <w:t>Marcella</w:t>
+      </w:r>
+      <w:r>
+        <w:rPr>
+          <w:bCs/>
+          <w:noProof/>
+          <w:lang w:eastAsia="ru-RU"/>
+        </w:rPr>
+        <w:t xml:space="preserve"> </w:t>
+      </w:r>
+      <w:r>
+        <w:rPr>
+          <w:bCs/>
+          <w:noProof/>
+          <w:lang w:val="pl-PL" w:eastAsia="ru-RU"/>
+        </w:rPr>
+        <w:t>Anna</w:t>
+      </w:r>
+      <w:r>
+        <w:rPr>
+          <w:bCs/>
+          <w:noProof/>
+          <w:lang w:eastAsia="ru-RU"/>
+        </w:rPr>
+        <w:t xml:space="preserve"> – дочь: Сорока Марцеля Хомова, деревня Недаль.</w:t>
+      </w:r>
+    </w:p>
+    <w:p>
+      <w:pPr>
+        <w:jc w:val="left"/>
+        <w:rPr>
+          <w:bCs/>
+          <w:noProof/>
+          <w:lang w:eastAsia="ru-RU"/>
+        </w:rPr>
+      </w:pPr>
+      <w:r>
+        <w:rPr>
+          <w:bCs/>
+          <w:noProof/>
+          <w:lang w:val="pl-PL" w:eastAsia="ru-RU"/>
+        </w:rPr>
+        <w:t>Soroka</w:t>
+      </w:r>
+      <w:r>
+        <w:rPr>
+          <w:bCs/>
+          <w:noProof/>
+          <w:lang w:eastAsia="ru-RU"/>
+        </w:rPr>
+        <w:t xml:space="preserve"> </w:t>
+      </w:r>
+      <w:r>
+        <w:rPr>
+          <w:bCs/>
+          <w:noProof/>
+          <w:lang w:val="pl-PL" w:eastAsia="ru-RU"/>
+        </w:rPr>
+        <w:t>Choma</w:t>
+      </w:r>
+      <w:r>
+        <w:rPr>
+          <w:bCs/>
+          <w:noProof/>
+          <w:lang w:eastAsia="ru-RU"/>
+        </w:rPr>
+        <w:t xml:space="preserve"> – отец: Сорока Хома Михайлов, деревня Недаль.</w:t>
+      </w:r>
+    </w:p>
+    <w:p>
+      <w:pPr>
+        <w:jc w:val="left"/>
+        <w:rPr>
+          <w:bCs/>
+          <w:noProof/>
+          <w:lang w:eastAsia="ru-RU"/>
+        </w:rPr>
+      </w:pPr>
+      <w:r>
+        <w:rPr>
+          <w:bCs/>
+          <w:noProof/>
+          <w:lang w:val="pl-PL" w:eastAsia="ru-RU"/>
+        </w:rPr>
+        <w:lastRenderedPageBreak/>
+        <w:t>Sorokowa</w:t>
+      </w:r>
+      <w:r>
+        <w:rPr>
+          <w:bCs/>
+          <w:noProof/>
+          <w:lang w:eastAsia="ru-RU"/>
+        </w:rPr>
+        <w:t xml:space="preserve"> </w:t>
+      </w:r>
+      <w:r>
+        <w:rPr>
+          <w:bCs/>
+          <w:noProof/>
+          <w:lang w:val="pl-PL" w:eastAsia="ru-RU"/>
+        </w:rPr>
+        <w:t>Marjana</w:t>
+      </w:r>
+      <w:r>
+        <w:rPr>
+          <w:bCs/>
+          <w:noProof/>
+          <w:lang w:eastAsia="ru-RU"/>
+        </w:rPr>
+        <w:t xml:space="preserve">  – мать: Сорока Марьяна, деревня Недаль.</w:t>
+      </w:r>
+    </w:p>
+    <w:p>
+      <w:pPr>
+        <w:jc w:val="left"/>
+        <w:rPr>
+          <w:bCs/>
+          <w:noProof/>
+          <w:lang w:eastAsia="ru-RU"/>
+        </w:rPr>
+      </w:pPr>
+      <w:r>
+        <w:rPr>
+          <w:bCs/>
+          <w:noProof/>
+          <w:lang w:val="pl-PL" w:eastAsia="ru-RU"/>
+        </w:rPr>
+        <w:t>Suszko</w:t>
+      </w:r>
+      <w:r>
+        <w:rPr>
+          <w:bCs/>
+          <w:noProof/>
+          <w:lang w:eastAsia="ru-RU"/>
+        </w:rPr>
+        <w:t xml:space="preserve"> </w:t>
+      </w:r>
+      <w:r>
+        <w:rPr>
+          <w:bCs/>
+          <w:noProof/>
+          <w:lang w:val="pl-PL" w:eastAsia="ru-RU"/>
+        </w:rPr>
+        <w:t>Gabriel</w:t>
+      </w:r>
+      <w:r>
+        <w:rPr>
+          <w:bCs/>
+          <w:noProof/>
+          <w:lang w:eastAsia="ru-RU"/>
+        </w:rPr>
+        <w:t xml:space="preserve"> - крестный отец: Сушко Гаврила Демидов, деревня Недаль.</w:t>
+      </w:r>
+    </w:p>
+    <w:p>
+      <w:pPr>
+        <w:jc w:val="left"/>
+        <w:rPr>
+          <w:bCs/>
+          <w:noProof/>
+          <w:lang w:eastAsia="ru-RU"/>
+        </w:rPr>
+      </w:pPr>
+      <w:r>
+        <w:rPr>
+          <w:bCs/>
+          <w:noProof/>
+          <w:lang w:val="pl-PL" w:eastAsia="ru-RU"/>
+        </w:rPr>
+        <w:t>Suszkowa</w:t>
+      </w:r>
+      <w:r>
+        <w:rPr>
+          <w:bCs/>
+          <w:noProof/>
+          <w:lang w:eastAsia="ru-RU"/>
+        </w:rPr>
+        <w:t xml:space="preserve"> </w:t>
+      </w:r>
+      <w:r>
+        <w:rPr>
+          <w:bCs/>
+          <w:noProof/>
+          <w:lang w:val="pl-PL" w:eastAsia="ru-RU"/>
+        </w:rPr>
+        <w:t>Xienia</w:t>
+      </w:r>
+      <w:r>
+        <w:rPr>
+          <w:bCs/>
+          <w:noProof/>
+          <w:lang w:eastAsia="ru-RU"/>
+        </w:rPr>
+        <w:t xml:space="preserve"> - крестная мать: Сушко Ксеня, деревня Недаль.</w:t>
+      </w:r>
+    </w:p>
+    <w:p>
+      <w:pPr>
+        <w:jc w:val="left"/>
+        <w:rPr>
+          <w:bCs/>
+          <w:lang w:val="pl-PL"/>
+        </w:rPr>
+      </w:pPr>
+      <w:r>
+        <w:rPr>
+          <w:bCs/>
+          <w:lang w:val="pl-PL"/>
+        </w:rPr>
+        <w:t xml:space="preserve">Jazgunowicz Antoni – </w:t>
+      </w:r>
+      <w:r>
+        <w:rPr>
+          <w:bCs/>
+        </w:rPr>
+        <w:t>ксёндз</w:t>
+      </w:r>
+      <w:r>
+        <w:rPr>
+          <w:bCs/>
+          <w:lang w:val="pl-PL"/>
+        </w:rPr>
+        <w:t>.</w:t>
+      </w:r>
+    </w:p>
+    <w:bookmarkEnd w:id="3"/>
+    <w:p/>
+    <w:p>
+      <w:pPr>
+        <w:rPr>
+          <w:bCs/>
+          <w:noProof/>
+          <w:lang w:eastAsia="ru-RU"/>
+        </w:rPr>
+      </w:pPr>
+      <w:bookmarkStart w:id="4" w:name="_Hlk105950231"/>
+      <w:r>
+        <w:rPr>
+          <w:b/>
+          <w:bCs/>
+          <w:noProof/>
+          <w:lang w:eastAsia="ru-RU"/>
+        </w:rPr>
+        <w:t>НИАБ 136-13-894</w:t>
+      </w:r>
+      <w:r>
+        <w:rPr>
+          <w:b/>
+          <w:bCs/>
+          <w:noProof/>
+          <w:lang w:eastAsia="ru-RU"/>
+        </w:rPr>
+        <w:tab/>
+      </w:r>
+      <w:r>
+        <w:rPr>
+          <w:noProof/>
+          <w:lang w:eastAsia="ru-RU"/>
+        </w:rPr>
+        <w:t>Лист</w:t>
+      </w:r>
+      <w:r>
+        <w:rPr>
+          <w:noProof/>
+          <w:lang w:eastAsia="ru-RU"/>
+        </w:rPr>
+        <w:t xml:space="preserve"> 65</w:t>
+      </w:r>
+      <w:r>
+        <w:rPr>
+          <w:noProof/>
+          <w:lang w:eastAsia="ru-RU"/>
+        </w:rPr>
+        <w:t>об</w:t>
+      </w:r>
+      <w:r>
+        <w:rPr>
+          <w:noProof/>
+          <w:lang w:eastAsia="ru-RU"/>
+        </w:rPr>
+        <w:t xml:space="preserve">. </w:t>
+      </w:r>
+      <w:r>
+        <w:rPr>
+          <w:b/>
+          <w:noProof/>
+          <w:lang w:eastAsia="ru-RU"/>
+        </w:rPr>
+        <w:t>Метрическая запись №29</w:t>
+      </w:r>
+      <w:r>
+        <w:rPr>
+          <w:b/>
+          <w:bCs/>
+        </w:rPr>
+        <w:t>/1808</w:t>
+      </w:r>
+      <w:r>
+        <w:rPr>
+          <w:b/>
+          <w:bCs/>
+          <w:noProof/>
+          <w:lang w:eastAsia="ru-RU"/>
+        </w:rPr>
+        <w:t>-р (ориг)</w:t>
+      </w:r>
+      <w:r>
+        <w:rPr>
+          <w:b/>
+          <w:noProof/>
+          <w:lang w:eastAsia="ru-RU"/>
+        </w:rPr>
+        <w:t>.</w:t>
+      </w:r>
+      <w:r>
+        <w:rPr>
+          <w:b/>
+          <w:noProof/>
+          <w:lang w:eastAsia="ru-RU"/>
+        </w:rPr>
+        <w:tab/>
+      </w:r>
+    </w:p>
+    <w:p/>
+    <w:p>
+      <w:pPr>
+        <w:rPr>
+          <w:lang w:val="en-US"/>
+        </w:rPr>
+      </w:pPr>
+      <w:r>
+        <w:rPr>
+          <w:noProof/>
+          <w:lang w:eastAsia="ru-RU"/>
+        </w:rPr>
+        <w:drawing>
+          <wp:inline distT="0" distB="0" distL="0" distR="0" wp14:anchorId="120E3641" wp14:editId="46440B31">
+            <wp:extent cx="5940425" cy="944803"/>
+            <wp:effectExtent l="0" t="0" r="3175" b="8255"/>
+            <wp:docPr id="539" name="Рисунок 539"/>
+            <wp:cNvGraphicFramePr>
+              <a:graphicFrameLocks xmlns:a="http://schemas.openxmlformats.org/drawingml/2006/main" noChangeAspect="1"/>
+            </wp:cNvGraphicFramePr>
+            <a:graphic xmlns:a="http://schemas.openxmlformats.org/drawingml/2006/main">
+              <a:graphicData uri="http://schemas.openxmlformats.org/drawingml/2006/picture">
+                <pic:pic xmlns:pic="http://schemas.openxmlformats.org/drawingml/2006/picture">
+                  <pic:nvPicPr>
+                    <pic:cNvPr id="0" name=""/>
+                    <pic:cNvPicPr/>
+                  </pic:nvPicPr>
+                  <pic:blipFill>
+                    <a:blip r:embed="rId6"/>
+                    <a:stretch>
+                      <a:fillRect/>
+                    </a:stretch>
+                  </pic:blipFill>
+                  <pic:spPr>
+                    <a:xfrm>
+                      <a:off x="0" y="0"/>
                       <a:ext cx="5940425" cy="944803"/>
                     </a:xfrm>
                     <a:prstGeom prst="rect">
@@ -651,7 +1590,7 @@
         <w:t>.</w:t>
       </w:r>
     </w:p>
-    <w:bookmarkEnd w:id="0"/>
+    <w:bookmarkEnd w:id="4"/>
     <w:p/>
     <w:sectPr>
       <w:pgSz w:w="11906" w:h="16838"/>

--- a/2/деревня Недаль/именная база/Сушки/Сушко Ксеня жена Михала.docx
+++ b/2/деревня Недаль/именная база/Сушки/Сушко Ксеня жена Михала.docx
@@ -99,35 +99,7 @@
           <w:noProof/>
           <w:lang w:eastAsia="ru-RU"/>
         </w:rPr>
-        <w:t>3.11.1801 – крестн</w:t>
-      </w:r>
-      <w:r>
-        <w:rPr>
-          <w:noProof/>
-          <w:lang w:eastAsia="ru-RU"/>
-        </w:rPr>
-        <w:t>ая</w:t>
-      </w:r>
-      <w:r>
-        <w:rPr>
-          <w:noProof/>
-          <w:lang w:eastAsia="ru-RU"/>
-        </w:rPr>
-        <w:t xml:space="preserve"> </w:t>
-      </w:r>
-      <w:r>
-        <w:rPr>
-          <w:noProof/>
-          <w:lang w:eastAsia="ru-RU"/>
-        </w:rPr>
-        <w:t>мать</w:t>
-      </w:r>
-      <w:r>
-        <w:rPr>
-          <w:noProof/>
-          <w:lang w:eastAsia="ru-RU"/>
-        </w:rPr>
-        <w:t xml:space="preserve"> Марцели Анны, дочери Хомы и Марьяны Сорок с деревни Недаль </w:t>
+        <w:t xml:space="preserve">3.11.1801 – крестная мать Марцели Анны, дочери Хомы и Марьяны Сорок с деревни Недаль </w:t>
       </w:r>
       <w:r>
         <w:rPr>
@@ -261,8 +233,59 @@
           <w:noProof/>
           <w:lang w:eastAsia="ru-RU"/>
         </w:rPr>
+        <w:t xml:space="preserve">, </w:t>
+      </w:r>
+      <w:bookmarkStart w:id="2" w:name="_Hlk131675089"/>
+      <w:r>
+        <w:t xml:space="preserve">НИАБ 136-13-952, л.24об, </w:t>
+      </w:r>
+      <w:r>
+        <w:rPr>
+          <w:bCs/>
+          <w:noProof/>
+          <w:lang w:eastAsia="ru-RU"/>
+        </w:rPr>
+        <w:t>№29</w:t>
+      </w:r>
+      <w:r>
+        <w:rPr>
+          <w:bCs/>
+        </w:rPr>
+        <w:t>/1808</w:t>
+      </w:r>
+      <w:r>
+        <w:rPr>
+          <w:bCs/>
+          <w:noProof/>
+          <w:lang w:eastAsia="ru-RU"/>
+        </w:rPr>
+        <w:t>-р (</w:t>
+      </w:r>
+      <w:r>
+        <w:rPr>
+          <w:bCs/>
+          <w:noProof/>
+          <w:lang w:eastAsia="ru-RU"/>
+        </w:rPr>
+        <w:t>коп</w:t>
+      </w:r>
+      <w:r>
+        <w:rPr>
+          <w:bCs/>
+          <w:noProof/>
+          <w:lang w:eastAsia="ru-RU"/>
+        </w:rPr>
         <w:t>)</w:t>
       </w:r>
+      <w:bookmarkEnd w:id="2"/>
+      <w:r>
+        <w:rPr>
+          <w:bCs/>
+          <w:noProof/>
+          <w:lang w:eastAsia="ru-RU"/>
+        </w:rPr>
+        <w:t>)</w:t>
+      </w:r>
       <w:r>
         <w:rPr>
           <w:bCs/>
@@ -286,7 +309,7 @@
           <w:lang w:eastAsia="ru-RU"/>
         </w:rPr>
       </w:pPr>
-      <w:bookmarkStart w:id="2" w:name="_Hlk89749472"/>
+      <w:bookmarkStart w:id="3" w:name="_Hlk89749472"/>
       <w:r>
         <w:rPr>
           <w:b/>
@@ -680,7 +703,7 @@
         <w:t>.</w:t>
       </w:r>
     </w:p>
-    <w:bookmarkEnd w:id="2"/>
+    <w:bookmarkEnd w:id="3"/>
     <w:p/>
     <w:p>
       <w:pPr>
@@ -690,7 +713,7 @@
           <w:lang w:eastAsia="ru-RU"/>
         </w:rPr>
       </w:pPr>
-      <w:bookmarkStart w:id="3" w:name="_Hlk131496860"/>
+      <w:bookmarkStart w:id="4" w:name="_Hlk131496860"/>
       <w:r>
         <w:rPr>
           <w:b/>
@@ -896,6 +919,7 @@
           <w:noProof/>
           <w:lang w:val="pl-PL" w:eastAsia="ru-RU"/>
         </w:rPr>
+        <w:lastRenderedPageBreak/>
         <w:t>Soroka</w:t>
       </w:r>
       <w:r>
@@ -938,7 +962,6 @@
           <w:noProof/>
           <w:lang w:val="pl-PL" w:eastAsia="ru-RU"/>
         </w:rPr>
-        <w:lastRenderedPageBreak/>
         <w:t>Sorokowa</w:t>
       </w:r>
       <w:r>
@@ -1055,15 +1078,33 @@
         <w:jc w:val="left"/>
         <w:rPr>
           <w:bCs/>
+        </w:rPr>
+      </w:pPr>
+      <w:r>
+        <w:rPr>
+          <w:bCs/>
           <w:lang w:val="pl-PL"/>
         </w:rPr>
-      </w:pPr>
+        <w:t>Jazgunowicz</w:t>
+      </w:r>
+      <w:r>
+        <w:rPr>
+          <w:bCs/>
+        </w:rPr>
+        <w:t xml:space="preserve"> </w:t>
+      </w:r>
       <w:r>
         <w:rPr>
           <w:bCs/>
           <w:lang w:val="pl-PL"/>
         </w:rPr>
-        <w:t xml:space="preserve">Jazgunowicz Antoni – </w:t>
+        <w:t>Antoni</w:t>
+      </w:r>
+      <w:r>
+        <w:rPr>
+          <w:bCs/>
+        </w:rPr>
+        <w:t xml:space="preserve"> – </w:t>
       </w:r>
       <w:r>
         <w:rPr>
@@ -1074,12 +1115,11 @@
       <w:r>
         <w:rPr>
           <w:bCs/>
-          <w:lang w:val="pl-PL"/>
         </w:rPr>
         <w:t>.</w:t>
       </w:r>
     </w:p>
-    <w:bookmarkEnd w:id="3"/>
+    <w:bookmarkEnd w:id="4"/>
     <w:p/>
     <w:p>
       <w:pPr>
@@ -1089,7 +1129,7 @@
           <w:lang w:eastAsia="ru-RU"/>
         </w:rPr>
       </w:pPr>
-      <w:bookmarkStart w:id="4" w:name="_Hlk105950231"/>
+      <w:bookmarkStart w:id="5" w:name="_Hlk105950231"/>
       <w:r>
         <w:rPr>
           <w:b/>
@@ -1590,7 +1630,392 @@
         <w:t>.</w:t>
       </w:r>
     </w:p>
-    <w:bookmarkEnd w:id="4"/>
+    <w:bookmarkEnd w:id="5"/>
+    <w:p/>
+    <w:p>
+      <w:pPr>
+        <w:rPr>
+          <w:bCs/>
+          <w:noProof/>
+          <w:lang w:eastAsia="ru-RU"/>
+        </w:rPr>
+      </w:pPr>
+      <w:r>
+        <w:rPr>
+          <w:b/>
+          <w:bCs/>
+          <w:noProof/>
+          <w:lang w:eastAsia="ru-RU"/>
+        </w:rPr>
+        <w:t>НИАБ 136-13-952</w:t>
+      </w:r>
+      <w:r>
+        <w:rPr>
+          <w:b/>
+          <w:bCs/>
+          <w:noProof/>
+          <w:lang w:eastAsia="ru-RU"/>
+        </w:rPr>
+        <w:tab/>
+      </w:r>
+      <w:r>
+        <w:rPr>
+          <w:noProof/>
+          <w:lang w:eastAsia="ru-RU"/>
+        </w:rPr>
+        <w:t>Лист 24об.</w:t>
+      </w:r>
+      <w:r>
+        <w:rPr>
+          <w:b/>
+          <w:noProof/>
+          <w:lang w:eastAsia="ru-RU"/>
+        </w:rPr>
+        <w:t xml:space="preserve"> Метрическая запись №29</w:t>
+      </w:r>
+      <w:r>
+        <w:rPr>
+          <w:b/>
+          <w:bCs/>
+          <w:noProof/>
+          <w:lang w:eastAsia="ru-RU"/>
+        </w:rPr>
+        <w:t>/1808-р (коп)</w:t>
+      </w:r>
+      <w:r>
+        <w:rPr>
+          <w:b/>
+          <w:noProof/>
+          <w:lang w:eastAsia="ru-RU"/>
+        </w:rPr>
+        <w:t>.</w:t>
+      </w:r>
+      <w:r>
+        <w:rPr>
+          <w:bCs/>
+          <w:noProof/>
+          <w:lang w:eastAsia="ru-RU"/>
+        </w:rPr>
+        <w:tab/>
+      </w:r>
+    </w:p>
+    <w:p/>
+    <w:p>
+      <w:pPr>
+        <w:rPr>
+          <w:lang w:val="en-US"/>
+        </w:rPr>
+      </w:pPr>
+      <w:r>
+        <w:rPr>
+          <w:noProof/>
+          <w:lang w:val="en-US"/>
+        </w:rPr>
+        <w:drawing>
+          <wp:inline distT="0" distB="0" distL="0" distR="0" wp14:anchorId="413C5670" wp14:editId="42CCDCEE">
+            <wp:extent cx="5940425" cy="1457960"/>
+            <wp:effectExtent l="0" t="0" r="3175" b="8890"/>
+            <wp:docPr id="346" name="Рисунок 346"/>
+            <wp:cNvGraphicFramePr>
+              <a:graphicFrameLocks xmlns:a="http://schemas.openxmlformats.org/drawingml/2006/main" noChangeAspect="1"/>
+            </wp:cNvGraphicFramePr>
+            <a:graphic xmlns:a="http://schemas.openxmlformats.org/drawingml/2006/main">
+              <a:graphicData uri="http://schemas.openxmlformats.org/drawingml/2006/picture">
+                <pic:pic xmlns:pic="http://schemas.openxmlformats.org/drawingml/2006/picture">
+                  <pic:nvPicPr>
+                    <pic:cNvPr id="1" name=""/>
+                    <pic:cNvPicPr/>
+                  </pic:nvPicPr>
+                  <pic:blipFill>
+                    <a:blip r:embed="rId7"/>
+                    <a:stretch>
+                      <a:fillRect/>
+                    </a:stretch>
+                  </pic:blipFill>
+                  <pic:spPr>
+                    <a:xfrm>
+                      <a:off x="0" y="0"/>
+                      <a:ext cx="5940425" cy="1457960"/>
+                    </a:xfrm>
+                    <a:prstGeom prst="rect">
+                      <a:avLst/>
+                    </a:prstGeom>
+                  </pic:spPr>
+                </pic:pic>
+              </a:graphicData>
+            </a:graphic>
+          </wp:inline>
+        </w:drawing>
+      </w:r>
+    </w:p>
+    <w:p>
+      <w:pPr>
+        <w:rPr>
+          <w:lang w:val="en-US"/>
+        </w:rPr>
+      </w:pPr>
+    </w:p>
+    <w:p>
+      <w:pPr>
+        <w:jc w:val="left"/>
+        <w:rPr>
+          <w:noProof/>
+          <w:lang w:eastAsia="ru-RU"/>
+        </w:rPr>
+      </w:pPr>
+      <w:r>
+        <w:rPr>
+          <w:noProof/>
+          <w:lang w:eastAsia="ru-RU"/>
+        </w:rPr>
+        <w:t>Дедиловичская Покровская церковь. 20 сентября 1808 года. Метрическая запись о крещении.</w:t>
+      </w:r>
+    </w:p>
+    <w:p/>
+    <w:p>
+      <w:pPr>
+        <w:jc w:val="left"/>
+        <w:rPr>
+          <w:bCs/>
+          <w:noProof/>
+          <w:lang w:eastAsia="ru-RU"/>
+        </w:rPr>
+      </w:pPr>
+      <w:r>
+        <w:rPr>
+          <w:bCs/>
+          <w:noProof/>
+          <w:lang w:val="pl-PL" w:eastAsia="ru-RU"/>
+        </w:rPr>
+        <w:t>Suszkowna</w:t>
+      </w:r>
+      <w:r>
+        <w:rPr>
+          <w:bCs/>
+          <w:noProof/>
+          <w:lang w:eastAsia="ru-RU"/>
+        </w:rPr>
+        <w:t xml:space="preserve"> </w:t>
+      </w:r>
+      <w:r>
+        <w:rPr>
+          <w:bCs/>
+          <w:noProof/>
+          <w:lang w:val="pl-PL" w:eastAsia="ru-RU"/>
+        </w:rPr>
+        <w:t>Ahapa</w:t>
+      </w:r>
+      <w:r>
+        <w:rPr>
+          <w:bCs/>
+          <w:noProof/>
+          <w:lang w:eastAsia="ru-RU"/>
+        </w:rPr>
+        <w:t xml:space="preserve"> – дочь: Сушко Агапа Михалова, деревня Недаль.</w:t>
+      </w:r>
+    </w:p>
+    <w:p>
+      <w:pPr>
+        <w:jc w:val="left"/>
+        <w:rPr>
+          <w:bCs/>
+          <w:noProof/>
+          <w:lang w:eastAsia="ru-RU"/>
+        </w:rPr>
+      </w:pPr>
+      <w:r>
+        <w:rPr>
+          <w:bCs/>
+          <w:noProof/>
+          <w:lang w:val="pl-PL" w:eastAsia="ru-RU"/>
+        </w:rPr>
+        <w:t>Suszko</w:t>
+      </w:r>
+      <w:r>
+        <w:rPr>
+          <w:bCs/>
+          <w:noProof/>
+          <w:lang w:eastAsia="ru-RU"/>
+        </w:rPr>
+        <w:t xml:space="preserve"> </w:t>
+      </w:r>
+      <w:r>
+        <w:rPr>
+          <w:bCs/>
+          <w:noProof/>
+          <w:lang w:val="pl-PL" w:eastAsia="ru-RU"/>
+        </w:rPr>
+        <w:t>Micha</w:t>
+      </w:r>
+      <w:r>
+        <w:rPr>
+          <w:bCs/>
+          <w:noProof/>
+          <w:lang w:eastAsia="ru-RU"/>
+        </w:rPr>
+        <w:t>ł – отец: Сушко Михал, деревня Недаль.</w:t>
+      </w:r>
+    </w:p>
+    <w:p>
+      <w:pPr>
+        <w:jc w:val="left"/>
+        <w:rPr>
+          <w:bCs/>
+          <w:noProof/>
+          <w:lang w:eastAsia="ru-RU"/>
+        </w:rPr>
+      </w:pPr>
+      <w:r>
+        <w:rPr>
+          <w:bCs/>
+          <w:noProof/>
+          <w:lang w:val="pl-PL" w:eastAsia="ru-RU"/>
+        </w:rPr>
+        <w:t>Suszkowa</w:t>
+      </w:r>
+      <w:r>
+        <w:rPr>
+          <w:bCs/>
+          <w:noProof/>
+          <w:lang w:eastAsia="ru-RU"/>
+        </w:rPr>
+        <w:t xml:space="preserve"> </w:t>
+      </w:r>
+      <w:r>
+        <w:rPr>
+          <w:bCs/>
+          <w:noProof/>
+          <w:lang w:val="pl-PL" w:eastAsia="ru-RU"/>
+        </w:rPr>
+        <w:t>Xienia</w:t>
+      </w:r>
+      <w:r>
+        <w:rPr>
+          <w:bCs/>
+          <w:noProof/>
+          <w:lang w:eastAsia="ru-RU"/>
+        </w:rPr>
+        <w:t xml:space="preserve"> – мать: Сушко Ксеня жена Михала, деревня Недаль.</w:t>
+      </w:r>
+    </w:p>
+    <w:p>
+      <w:pPr>
+        <w:jc w:val="left"/>
+        <w:rPr>
+          <w:bCs/>
+          <w:noProof/>
+          <w:lang w:eastAsia="ru-RU"/>
+        </w:rPr>
+      </w:pPr>
+      <w:r>
+        <w:rPr>
+          <w:bCs/>
+          <w:noProof/>
+          <w:lang w:val="pl-PL" w:eastAsia="ru-RU"/>
+        </w:rPr>
+        <w:t>Stralczonek</w:t>
+      </w:r>
+      <w:r>
+        <w:rPr>
+          <w:bCs/>
+          <w:noProof/>
+          <w:lang w:eastAsia="ru-RU"/>
+        </w:rPr>
+        <w:t xml:space="preserve"> </w:t>
+      </w:r>
+      <w:r>
+        <w:rPr>
+          <w:bCs/>
+          <w:noProof/>
+          <w:lang w:val="pl-PL" w:eastAsia="ru-RU"/>
+        </w:rPr>
+        <w:t>Arciom</w:t>
+      </w:r>
+      <w:r>
+        <w:rPr>
+          <w:bCs/>
+          <w:noProof/>
+          <w:lang w:eastAsia="ru-RU"/>
+        </w:rPr>
+        <w:t xml:space="preserve"> – крестный отец.</w:t>
+      </w:r>
+    </w:p>
+    <w:p>
+      <w:pPr>
+        <w:jc w:val="left"/>
+        <w:rPr>
+          <w:bCs/>
+          <w:noProof/>
+          <w:lang w:eastAsia="ru-RU"/>
+        </w:rPr>
+      </w:pPr>
+      <w:r>
+        <w:rPr>
+          <w:bCs/>
+          <w:noProof/>
+          <w:lang w:val="pl-PL" w:eastAsia="ru-RU"/>
+        </w:rPr>
+        <w:t>Stralczonkowa</w:t>
+      </w:r>
+      <w:r>
+        <w:rPr>
+          <w:bCs/>
+          <w:noProof/>
+          <w:lang w:eastAsia="ru-RU"/>
+        </w:rPr>
+        <w:t xml:space="preserve"> </w:t>
+      </w:r>
+      <w:r>
+        <w:rPr>
+          <w:bCs/>
+          <w:noProof/>
+          <w:lang w:val="pl-PL" w:eastAsia="ru-RU"/>
+        </w:rPr>
+        <w:t>Xienia</w:t>
+      </w:r>
+      <w:r>
+        <w:rPr>
+          <w:bCs/>
+          <w:noProof/>
+          <w:lang w:eastAsia="ru-RU"/>
+        </w:rPr>
+        <w:t xml:space="preserve"> - крестная мать.</w:t>
+      </w:r>
+    </w:p>
+    <w:p>
+      <w:pPr>
+        <w:jc w:val="left"/>
+        <w:rPr>
+          <w:bCs/>
+        </w:rPr>
+      </w:pPr>
+      <w:r>
+        <w:rPr>
+          <w:bCs/>
+          <w:lang w:val="pl-PL"/>
+        </w:rPr>
+        <w:t>Jazgunowicz</w:t>
+      </w:r>
+      <w:r>
+        <w:rPr>
+          <w:bCs/>
+        </w:rPr>
+        <w:t xml:space="preserve"> </w:t>
+      </w:r>
+      <w:r>
+        <w:rPr>
+          <w:bCs/>
+          <w:lang w:val="pl-PL"/>
+        </w:rPr>
+        <w:t>Antoni</w:t>
+      </w:r>
+      <w:r>
+        <w:rPr>
+          <w:bCs/>
+        </w:rPr>
+        <w:t xml:space="preserve"> – ксёндз.</w:t>
+      </w:r>
+    </w:p>
     <w:p/>
     <w:sectPr>
       <w:pgSz w:w="11906" w:h="16838"/>

--- a/2/деревня Недаль/именная база/Сушки/Сушко Ксеня жена Михала.docx
+++ b/2/деревня Недаль/именная база/Сушки/Сушко Ксеня жена Михала.docx
@@ -1,6 +1,6 @@
 
 <file path=word/document.xml><?xml version="1.0" encoding="utf-8"?>
-<w:document xmlns:wpc="http://schemas.microsoft.com/office/word/2010/wordprocessingCanvas" xmlns:cx="http://schemas.microsoft.com/office/drawing/2014/chartex" xmlns:cx1="http://schemas.microsoft.com/office/drawing/2015/9/8/chartex" xmlns:cx2="http://schemas.microsoft.com/office/drawing/2015/10/21/chartex" xmlns:cx3="http://schemas.microsoft.com/office/drawing/2016/5/9/chartex" xmlns:cx4="http://schemas.microsoft.com/office/drawing/2016/5/10/chartex" xmlns:cx5="http://schemas.microsoft.com/office/drawing/2016/5/11/chartex" xmlns:cx6="http://schemas.microsoft.com/office/drawing/2016/5/12/chartex" xmlns:cx7="http://schemas.microsoft.com/office/drawing/2016/5/13/chartex" xmlns:cx8="http://schemas.microsoft.com/office/drawing/2016/5/14/chartex" xmlns:mc="http://schemas.openxmlformats.org/markup-compatibility/2006" xmlns:aink="http://schemas.microsoft.com/office/drawing/2016/ink" xmlns:am3d="http://schemas.microsoft.com/office/drawing/2017/model3d" xmlns:o="urn:schemas-microsoft-com:office:office" xmlns:oel="http://schemas.microsoft.com/office/2019/extlst" xmlns:r="http://schemas.openxmlformats.org/officeDocument/2006/relationships" xmlns:m="http://schemas.openxmlformats.org/officeDocument/2006/math" xmlns:v="urn:schemas-microsoft-com:vml" xmlns:wp14="http://schemas.microsoft.com/office/word/2010/wordprocessingDrawing" xmlns:wp="http://schemas.openxmlformats.org/drawingml/2006/wordprocessingDrawing" xmlns:w10="urn:schemas-microsoft-com:office:word" xmlns:w="http://schemas.openxmlformats.org/wordprocessingml/2006/main" xmlns:w14="http://schemas.microsoft.com/office/word/2010/wordml" xmlns:w15="http://schemas.microsoft.com/office/word/2012/wordml" xmlns:w16cex="http://schemas.microsoft.com/office/word/2018/wordml/cex" xmlns:w16cid="http://schemas.microsoft.com/office/word/2016/wordml/cid" xmlns:w16="http://schemas.microsoft.com/office/word/2018/wordml" xmlns:w16sdtdh="http://schemas.microsoft.com/office/word/2020/wordml/sdtdatahash" xmlns:w16se="http://schemas.microsoft.com/office/word/2015/wordml/symex" xmlns:wpg="http://schemas.microsoft.com/office/word/2010/wordprocessingGroup" xmlns:wpi="http://schemas.microsoft.com/office/word/2010/wordprocessingInk" xmlns:wne="http://schemas.microsoft.com/office/word/2006/wordml" xmlns:wps="http://schemas.microsoft.com/office/word/2010/wordprocessingShape" mc:Ignorable="w14 w15 w16se w16cid w16 w16cex w16sdtdh wp14">
+<w:document xmlns:wpc="http://schemas.microsoft.com/office/word/2010/wordprocessingCanvas" xmlns:cx="http://schemas.microsoft.com/office/drawing/2014/chartex" xmlns:cx1="http://schemas.microsoft.com/office/drawing/2015/9/8/chartex" xmlns:cx2="http://schemas.microsoft.com/office/drawing/2015/10/21/chartex" xmlns:cx3="http://schemas.microsoft.com/office/drawing/2016/5/9/chartex" xmlns:cx4="http://schemas.microsoft.com/office/drawing/2016/5/10/chartex" xmlns:cx5="http://schemas.microsoft.com/office/drawing/2016/5/11/chartex" xmlns:cx6="http://schemas.microsoft.com/office/drawing/2016/5/12/chartex" xmlns:cx7="http://schemas.microsoft.com/office/drawing/2016/5/13/chartex" xmlns:cx8="http://schemas.microsoft.com/office/drawing/2016/5/14/chartex" xmlns:mc="http://schemas.openxmlformats.org/markup-compatibility/2006" xmlns:aink="http://schemas.microsoft.com/office/drawing/2016/ink" xmlns:am3d="http://schemas.microsoft.com/office/drawing/2017/model3d" xmlns:o="urn:schemas-microsoft-com:office:office" xmlns:oel="http://schemas.microsoft.com/office/2019/extlst" xmlns:r="http://schemas.openxmlformats.org/officeDocument/2006/relationships" xmlns:m="http://schemas.openxmlformats.org/officeDocument/2006/math" xmlns:v="urn:schemas-microsoft-com:vml" xmlns:wp14="http://schemas.microsoft.com/office/word/2010/wordprocessingDrawing" xmlns:wp="http://schemas.openxmlformats.org/drawingml/2006/wordprocessingDrawing" xmlns:w10="urn:schemas-microsoft-com:office:word" xmlns:w="http://schemas.openxmlformats.org/wordprocessingml/2006/main" xmlns:w14="http://schemas.microsoft.com/office/word/2010/wordml" xmlns:w15="http://schemas.microsoft.com/office/word/2012/wordml" xmlns:w16cex="http://schemas.microsoft.com/office/word/2018/wordml/cex" xmlns:w16cid="http://schemas.microsoft.com/office/word/2016/wordml/cid" xmlns:w16="http://schemas.microsoft.com/office/word/2018/wordml" xmlns:w16du="http://schemas.microsoft.com/office/word/2023/wordml/word16du" xmlns:w16sdtdh="http://schemas.microsoft.com/office/word/2020/wordml/sdtdatahash" xmlns:w16se="http://schemas.microsoft.com/office/word/2015/wordml/symex" xmlns:wpg="http://schemas.microsoft.com/office/word/2010/wordprocessingGroup" xmlns:wpi="http://schemas.microsoft.com/office/word/2010/wordprocessingInk" xmlns:wne="http://schemas.microsoft.com/office/word/2006/wordml" xmlns:wps="http://schemas.microsoft.com/office/word/2010/wordprocessingShape" mc:Ignorable="w14 w15 w16se w16cid w16 w16cex w16sdtdh wp14">
   <w:body>
     <w:p>
       <w:pPr>
@@ -183,8 +183,72 @@
           <w:noProof/>
           <w:lang w:eastAsia="ru-RU"/>
         </w:rPr>
+        <w:t xml:space="preserve">, </w:t>
+      </w:r>
+      <w:bookmarkStart w:id="2" w:name="_Hlk131932002"/>
+      <w:r>
+        <w:rPr>
+          <w:bCs/>
+        </w:rPr>
+        <w:t xml:space="preserve">НИАБ 136-13-963, л.364об, </w:t>
+      </w:r>
+      <w:r>
+        <w:rPr>
+          <w:noProof/>
+          <w:lang w:eastAsia="ru-RU"/>
+        </w:rPr>
+        <w:t>№</w:t>
+      </w:r>
+      <w:r>
+        <w:rPr>
+          <w:noProof/>
+          <w:lang w:eastAsia="ru-RU"/>
+        </w:rPr>
+        <w:t>25</w:t>
+      </w:r>
+      <w:r>
+        <w:rPr>
+          <w:noProof/>
+          <w:lang w:eastAsia="ru-RU"/>
+        </w:rPr>
+        <w:t>/1</w:t>
+      </w:r>
+      <w:r>
+        <w:rPr>
+          <w:noProof/>
+          <w:lang w:eastAsia="ru-RU"/>
+        </w:rPr>
+        <w:t>801</w:t>
+      </w:r>
+      <w:r>
+        <w:rPr>
+          <w:noProof/>
+          <w:lang w:eastAsia="ru-RU"/>
+        </w:rPr>
+        <w:t>-р (</w:t>
+      </w:r>
+      <w:r>
+        <w:rPr>
+          <w:noProof/>
+          <w:lang w:eastAsia="ru-RU"/>
+        </w:rPr>
+        <w:t>коп</w:t>
+      </w:r>
+      <w:r>
+        <w:rPr>
+          <w:noProof/>
+          <w:lang w:eastAsia="ru-RU"/>
+        </w:rPr>
         <w:t>)</w:t>
       </w:r>
+      <w:bookmarkEnd w:id="2"/>
+      <w:r>
+        <w:rPr>
+          <w:noProof/>
+          <w:lang w:eastAsia="ru-RU"/>
+        </w:rPr>
+        <w:t>)</w:t>
+      </w:r>
       <w:r>
         <w:rPr>
           <w:noProof/>
@@ -235,7 +299,7 @@
         </w:rPr>
         <w:t xml:space="preserve">, </w:t>
       </w:r>
-      <w:bookmarkStart w:id="2" w:name="_Hlk131675089"/>
+      <w:bookmarkStart w:id="3" w:name="_Hlk131675089"/>
       <w:r>
         <w:t xml:space="preserve">НИАБ 136-13-952, л.24об, </w:t>
       </w:r>
@@ -277,7 +341,7 @@
         </w:rPr>
         <w:t>)</w:t>
       </w:r>
-      <w:bookmarkEnd w:id="2"/>
+      <w:bookmarkEnd w:id="3"/>
       <w:r>
         <w:rPr>
           <w:bCs/>
@@ -309,7 +373,7 @@
           <w:lang w:eastAsia="ru-RU"/>
         </w:rPr>
       </w:pPr>
-      <w:bookmarkStart w:id="3" w:name="_Hlk89749472"/>
+      <w:bookmarkStart w:id="4" w:name="_Hlk89749472"/>
       <w:r>
         <w:rPr>
           <w:b/>
@@ -703,7 +767,7 @@
         <w:t>.</w:t>
       </w:r>
     </w:p>
-    <w:bookmarkEnd w:id="3"/>
+    <w:bookmarkEnd w:id="4"/>
     <w:p/>
     <w:p>
       <w:pPr>
@@ -713,7 +777,7 @@
           <w:lang w:eastAsia="ru-RU"/>
         </w:rPr>
       </w:pPr>
-      <w:bookmarkStart w:id="4" w:name="_Hlk131496860"/>
+      <w:bookmarkStart w:id="5" w:name="_Hlk131496860"/>
       <w:r>
         <w:rPr>
           <w:b/>
@@ -861,6 +925,7 @@
           <w:noProof/>
           <w:lang w:val="pl-PL" w:eastAsia="ru-RU"/>
         </w:rPr>
+        <w:lastRenderedPageBreak/>
         <w:t>Sorokowna</w:t>
       </w:r>
       <w:r>
@@ -919,7 +984,6 @@
           <w:noProof/>
           <w:lang w:val="pl-PL" w:eastAsia="ru-RU"/>
         </w:rPr>
-        <w:lastRenderedPageBreak/>
         <w:t>Soroka</w:t>
       </w:r>
       <w:r>
@@ -1119,17 +1183,590 @@
         <w:t>.</w:t>
       </w:r>
     </w:p>
-    <w:bookmarkEnd w:id="4"/>
+    <w:bookmarkEnd w:id="5"/>
     <w:p/>
     <w:p>
       <w:pPr>
         <w:rPr>
-          <w:bCs/>
-          <w:noProof/>
-          <w:lang w:eastAsia="ru-RU"/>
-        </w:rPr>
-      </w:pPr>
-      <w:bookmarkStart w:id="5" w:name="_Hlk105950231"/>
+          <w:b/>
+          <w:noProof/>
+          <w:lang w:eastAsia="ru-RU"/>
+        </w:rPr>
+      </w:pPr>
+      <w:bookmarkStart w:id="6" w:name="_Hlk131932039"/>
+      <w:r>
+        <w:rPr>
+          <w:b/>
+          <w:bCs/>
+          <w:noProof/>
+          <w:lang w:eastAsia="ru-RU"/>
+        </w:rPr>
+        <w:t>НИАБ 136-13-963</w:t>
+      </w:r>
+      <w:r>
+        <w:rPr>
+          <w:b/>
+          <w:bCs/>
+          <w:noProof/>
+          <w:lang w:eastAsia="ru-RU"/>
+        </w:rPr>
+        <w:tab/>
+      </w:r>
+      <w:r>
+        <w:rPr>
+          <w:noProof/>
+          <w:lang w:eastAsia="ru-RU"/>
+        </w:rPr>
+        <w:t>Лист</w:t>
+      </w:r>
+      <w:r>
+        <w:rPr>
+          <w:noProof/>
+          <w:lang w:eastAsia="ru-RU"/>
+        </w:rPr>
+        <w:t xml:space="preserve"> 364</w:t>
+      </w:r>
+      <w:r>
+        <w:rPr>
+          <w:noProof/>
+          <w:lang w:eastAsia="ru-RU"/>
+        </w:rPr>
+        <w:t>об</w:t>
+      </w:r>
+      <w:r>
+        <w:rPr>
+          <w:noProof/>
+          <w:lang w:eastAsia="ru-RU"/>
+        </w:rPr>
+        <w:t>.</w:t>
+      </w:r>
+      <w:r>
+        <w:rPr>
+          <w:b/>
+          <w:noProof/>
+          <w:lang w:eastAsia="ru-RU"/>
+        </w:rPr>
+        <w:t xml:space="preserve"> </w:t>
+      </w:r>
+      <w:r>
+        <w:rPr>
+          <w:b/>
+          <w:noProof/>
+          <w:lang w:eastAsia="ru-RU"/>
+        </w:rPr>
+        <w:t>Метрическая запись №</w:t>
+      </w:r>
+      <w:r>
+        <w:rPr>
+          <w:b/>
+          <w:noProof/>
+          <w:lang w:eastAsia="ru-RU"/>
+        </w:rPr>
+        <w:t>25</w:t>
+      </w:r>
+      <w:r>
+        <w:rPr>
+          <w:b/>
+          <w:bCs/>
+          <w:noProof/>
+          <w:lang w:eastAsia="ru-RU"/>
+        </w:rPr>
+        <w:t>/1801-р (коп)</w:t>
+      </w:r>
+      <w:r>
+        <w:rPr>
+          <w:b/>
+          <w:noProof/>
+          <w:lang w:eastAsia="ru-RU"/>
+        </w:rPr>
+        <w:t>.</w:t>
+      </w:r>
+    </w:p>
+    <w:p>
+      <w:pPr>
+        <w:rPr>
+          <w:b/>
+          <w:noProof/>
+          <w:lang w:eastAsia="ru-RU"/>
+        </w:rPr>
+      </w:pPr>
+    </w:p>
+    <w:p>
+      <w:pPr>
+        <w:rPr>
+          <w:b/>
+          <w:noProof/>
+          <w:lang w:eastAsia="ru-RU"/>
+        </w:rPr>
+      </w:pPr>
+      <w:r>
+        <w:rPr>
+          <w:noProof/>
+        </w:rPr>
+        <w:drawing>
+          <wp:inline distT="0" distB="0" distL="0" distR="0" wp14:anchorId="762DAAE2" wp14:editId="51018F5F">
+            <wp:extent cx="5940425" cy="2299970"/>
+            <wp:effectExtent l="0" t="0" r="3175" b="5080"/>
+            <wp:docPr id="33" name="Рисунок 33"/>
+            <wp:cNvGraphicFramePr>
+              <a:graphicFrameLocks xmlns:a="http://schemas.openxmlformats.org/drawingml/2006/main" noChangeAspect="1"/>
+            </wp:cNvGraphicFramePr>
+            <a:graphic xmlns:a="http://schemas.openxmlformats.org/drawingml/2006/main">
+              <a:graphicData uri="http://schemas.openxmlformats.org/drawingml/2006/picture">
+                <pic:pic xmlns:pic="http://schemas.openxmlformats.org/drawingml/2006/picture">
+                  <pic:nvPicPr>
+                    <pic:cNvPr id="1" name=""/>
+                    <pic:cNvPicPr/>
+                  </pic:nvPicPr>
+                  <pic:blipFill>
+                    <a:blip r:embed="rId6"/>
+                    <a:stretch>
+                      <a:fillRect/>
+                    </a:stretch>
+                  </pic:blipFill>
+                  <pic:spPr>
+                    <a:xfrm>
+                      <a:off x="0" y="0"/>
+                      <a:ext cx="5940425" cy="2299970"/>
+                    </a:xfrm>
+                    <a:prstGeom prst="rect">
+                      <a:avLst/>
+                    </a:prstGeom>
+                  </pic:spPr>
+                </pic:pic>
+              </a:graphicData>
+            </a:graphic>
+          </wp:inline>
+        </w:drawing>
+      </w:r>
+    </w:p>
+    <w:p>
+      <w:pPr>
+        <w:rPr>
+          <w:b/>
+          <w:noProof/>
+          <w:lang w:eastAsia="ru-RU"/>
+        </w:rPr>
+      </w:pPr>
+    </w:p>
+    <w:p>
+      <w:pPr>
+        <w:rPr>
+          <w:noProof/>
+          <w:lang w:eastAsia="ru-RU"/>
+        </w:rPr>
+      </w:pPr>
+      <w:r>
+        <w:rPr>
+          <w:noProof/>
+          <w:lang w:eastAsia="ru-RU"/>
+        </w:rPr>
+        <w:t xml:space="preserve">Дедиловичская </w:t>
+      </w:r>
+      <w:r>
+        <w:rPr>
+          <w:noProof/>
+          <w:lang w:eastAsia="ru-RU"/>
+        </w:rPr>
+        <w:t>Покровская</w:t>
+      </w:r>
+      <w:r>
+        <w:rPr>
+          <w:noProof/>
+          <w:lang w:eastAsia="ru-RU"/>
+        </w:rPr>
+        <w:t xml:space="preserve"> церковь. 3 ноября 1801 года. Метрическая запись </w:t>
+      </w:r>
+      <w:r>
+        <w:rPr>
+          <w:noProof/>
+          <w:lang w:eastAsia="ru-RU"/>
+        </w:rPr>
+        <w:t>о крещении</w:t>
+      </w:r>
+      <w:r>
+        <w:rPr>
+          <w:noProof/>
+          <w:lang w:eastAsia="ru-RU"/>
+        </w:rPr>
+        <w:t>.</w:t>
+      </w:r>
+    </w:p>
+    <w:p>
+      <w:pPr>
+        <w:rPr>
+          <w:b/>
+          <w:noProof/>
+          <w:lang w:eastAsia="ru-RU"/>
+        </w:rPr>
+      </w:pPr>
+    </w:p>
+    <w:p>
+      <w:pPr>
+        <w:rPr>
+          <w:bCs/>
+          <w:noProof/>
+          <w:lang w:eastAsia="ru-RU"/>
+        </w:rPr>
+      </w:pPr>
+      <w:r>
+        <w:rPr>
+          <w:bCs/>
+          <w:noProof/>
+          <w:color w:val="000000" w:themeColor="text1"/>
+          <w:lang w:val="pl-PL" w:eastAsia="ru-RU"/>
+        </w:rPr>
+        <w:t>Sorokowna</w:t>
+      </w:r>
+      <w:r>
+        <w:rPr>
+          <w:bCs/>
+          <w:noProof/>
+          <w:color w:val="000000" w:themeColor="text1"/>
+          <w:lang w:eastAsia="ru-RU"/>
+        </w:rPr>
+        <w:t xml:space="preserve"> </w:t>
+      </w:r>
+      <w:r>
+        <w:rPr>
+          <w:bCs/>
+          <w:noProof/>
+          <w:color w:val="000000" w:themeColor="text1"/>
+          <w:lang w:val="pl-PL" w:eastAsia="ru-RU"/>
+        </w:rPr>
+        <w:t>Marcella</w:t>
+      </w:r>
+      <w:r>
+        <w:rPr>
+          <w:bCs/>
+          <w:noProof/>
+          <w:color w:val="000000" w:themeColor="text1"/>
+          <w:lang w:eastAsia="ru-RU"/>
+        </w:rPr>
+        <w:t xml:space="preserve"> </w:t>
+      </w:r>
+      <w:r>
+        <w:rPr>
+          <w:bCs/>
+          <w:noProof/>
+          <w:color w:val="000000" w:themeColor="text1"/>
+          <w:lang w:val="pl-PL" w:eastAsia="ru-RU"/>
+        </w:rPr>
+        <w:t>Anna</w:t>
+      </w:r>
+      <w:r>
+        <w:rPr>
+          <w:bCs/>
+          <w:noProof/>
+          <w:lang w:eastAsia="ru-RU"/>
+        </w:rPr>
+        <w:t xml:space="preserve"> – дочь</w:t>
+      </w:r>
+      <w:r>
+        <w:rPr>
+          <w:bCs/>
+          <w:noProof/>
+          <w:lang w:eastAsia="ru-RU"/>
+        </w:rPr>
+        <w:t>: Сорока Марцеля Хомова, деревня Недаль</w:t>
+      </w:r>
+      <w:r>
+        <w:rPr>
+          <w:bCs/>
+          <w:noProof/>
+          <w:lang w:eastAsia="ru-RU"/>
+        </w:rPr>
+        <w:t>.</w:t>
+      </w:r>
+    </w:p>
+    <w:p>
+      <w:pPr>
+        <w:rPr>
+          <w:bCs/>
+          <w:noProof/>
+          <w:lang w:eastAsia="ru-RU"/>
+        </w:rPr>
+      </w:pPr>
+      <w:r>
+        <w:rPr>
+          <w:bCs/>
+          <w:noProof/>
+          <w:lang w:val="pl-PL" w:eastAsia="ru-RU"/>
+        </w:rPr>
+        <w:t>Soroka</w:t>
+      </w:r>
+      <w:r>
+        <w:rPr>
+          <w:bCs/>
+          <w:noProof/>
+          <w:lang w:eastAsia="ru-RU"/>
+        </w:rPr>
+        <w:t xml:space="preserve"> </w:t>
+      </w:r>
+      <w:r>
+        <w:rPr>
+          <w:bCs/>
+          <w:noProof/>
+          <w:lang w:val="pl-PL" w:eastAsia="ru-RU"/>
+        </w:rPr>
+        <w:t>Choma</w:t>
+      </w:r>
+      <w:r>
+        <w:rPr>
+          <w:bCs/>
+          <w:noProof/>
+          <w:lang w:eastAsia="ru-RU"/>
+        </w:rPr>
+        <w:t xml:space="preserve"> – отец</w:t>
+      </w:r>
+      <w:r>
+        <w:rPr>
+          <w:bCs/>
+          <w:noProof/>
+          <w:lang w:eastAsia="ru-RU"/>
+        </w:rPr>
+        <w:t>: Сорока Хома Михайлов, деревня Недаль</w:t>
+      </w:r>
+      <w:r>
+        <w:rPr>
+          <w:bCs/>
+          <w:noProof/>
+          <w:lang w:eastAsia="ru-RU"/>
+        </w:rPr>
+        <w:t>.</w:t>
+      </w:r>
+    </w:p>
+    <w:p>
+      <w:pPr>
+        <w:rPr>
+          <w:bCs/>
+          <w:noProof/>
+          <w:lang w:eastAsia="ru-RU"/>
+        </w:rPr>
+      </w:pPr>
+      <w:r>
+        <w:rPr>
+          <w:bCs/>
+          <w:noProof/>
+          <w:lang w:val="pl-PL" w:eastAsia="ru-RU"/>
+        </w:rPr>
+        <w:t>Sorokowa</w:t>
+      </w:r>
+      <w:r>
+        <w:rPr>
+          <w:bCs/>
+          <w:noProof/>
+          <w:lang w:eastAsia="ru-RU"/>
+        </w:rPr>
+        <w:t xml:space="preserve"> </w:t>
+      </w:r>
+      <w:r>
+        <w:rPr>
+          <w:bCs/>
+          <w:noProof/>
+          <w:lang w:val="pl-PL" w:eastAsia="ru-RU"/>
+        </w:rPr>
+        <w:t>Marjana</w:t>
+      </w:r>
+      <w:r>
+        <w:rPr>
+          <w:bCs/>
+          <w:noProof/>
+          <w:lang w:eastAsia="ru-RU"/>
+        </w:rPr>
+        <w:t xml:space="preserve"> – мать</w:t>
+      </w:r>
+      <w:r>
+        <w:rPr>
+          <w:bCs/>
+          <w:noProof/>
+          <w:lang w:eastAsia="ru-RU"/>
+        </w:rPr>
+        <w:t>: Сорока Марьяна, деревня Недаль</w:t>
+      </w:r>
+      <w:r>
+        <w:rPr>
+          <w:bCs/>
+          <w:noProof/>
+          <w:lang w:eastAsia="ru-RU"/>
+        </w:rPr>
+        <w:t>.</w:t>
+      </w:r>
+    </w:p>
+    <w:p>
+      <w:pPr>
+        <w:rPr>
+          <w:bCs/>
+          <w:noProof/>
+          <w:lang w:eastAsia="ru-RU"/>
+        </w:rPr>
+      </w:pPr>
+      <w:r>
+        <w:rPr>
+          <w:bCs/>
+          <w:noProof/>
+          <w:lang w:val="pl-PL" w:eastAsia="ru-RU"/>
+        </w:rPr>
+        <w:t>Suszko</w:t>
+      </w:r>
+      <w:r>
+        <w:rPr>
+          <w:bCs/>
+          <w:noProof/>
+          <w:lang w:eastAsia="ru-RU"/>
+        </w:rPr>
+        <w:t xml:space="preserve"> </w:t>
+      </w:r>
+      <w:r>
+        <w:rPr>
+          <w:bCs/>
+          <w:noProof/>
+          <w:lang w:val="pl-PL" w:eastAsia="ru-RU"/>
+        </w:rPr>
+        <w:t>Gabriel</w:t>
+      </w:r>
+      <w:r>
+        <w:rPr>
+          <w:bCs/>
+          <w:noProof/>
+          <w:lang w:eastAsia="ru-RU"/>
+        </w:rPr>
+        <w:t xml:space="preserve"> – кум</w:t>
+      </w:r>
+      <w:r>
+        <w:rPr>
+          <w:bCs/>
+          <w:noProof/>
+          <w:lang w:eastAsia="ru-RU"/>
+        </w:rPr>
+        <w:t>: Сушко Гаврила Демидов, деревня Недаль</w:t>
+      </w:r>
+      <w:r>
+        <w:rPr>
+          <w:bCs/>
+          <w:noProof/>
+          <w:lang w:eastAsia="ru-RU"/>
+        </w:rPr>
+        <w:t>.</w:t>
+      </w:r>
+    </w:p>
+    <w:p>
+      <w:pPr>
+        <w:rPr>
+          <w:bCs/>
+          <w:noProof/>
+          <w:lang w:eastAsia="ru-RU"/>
+        </w:rPr>
+      </w:pPr>
+      <w:r>
+        <w:rPr>
+          <w:bCs/>
+          <w:noProof/>
+          <w:lang w:val="pl-PL" w:eastAsia="ru-RU"/>
+        </w:rPr>
+        <w:t>Szuszkowa</w:t>
+      </w:r>
+      <w:r>
+        <w:rPr>
+          <w:bCs/>
+          <w:noProof/>
+          <w:lang w:eastAsia="ru-RU"/>
+        </w:rPr>
+        <w:t xml:space="preserve"> </w:t>
+      </w:r>
+      <w:r>
+        <w:rPr>
+          <w:bCs/>
+          <w:noProof/>
+          <w:lang w:val="pl-PL" w:eastAsia="ru-RU"/>
+        </w:rPr>
+        <w:t>Xienia</w:t>
+      </w:r>
+      <w:r>
+        <w:rPr>
+          <w:bCs/>
+          <w:noProof/>
+          <w:lang w:eastAsia="ru-RU"/>
+        </w:rPr>
+        <w:t xml:space="preserve"> – кума</w:t>
+      </w:r>
+      <w:r>
+        <w:rPr>
+          <w:bCs/>
+          <w:noProof/>
+          <w:lang w:eastAsia="ru-RU"/>
+        </w:rPr>
+        <w:t>: Сушко Ксеня, деревня Недаль</w:t>
+      </w:r>
+      <w:r>
+        <w:rPr>
+          <w:bCs/>
+          <w:noProof/>
+          <w:lang w:eastAsia="ru-RU"/>
+        </w:rPr>
+        <w:t>.</w:t>
+      </w:r>
+    </w:p>
+    <w:p>
+      <w:pPr>
+        <w:rPr>
+          <w:bCs/>
+          <w:lang w:val="pl-PL"/>
+        </w:rPr>
+      </w:pPr>
+      <w:r>
+        <w:rPr>
+          <w:bCs/>
+          <w:lang w:val="pl-PL"/>
+        </w:rPr>
+        <w:t>Jazgunowicz</w:t>
+      </w:r>
+      <w:r>
+        <w:rPr>
+          <w:bCs/>
+          <w:lang w:val="pl-PL"/>
+        </w:rPr>
+        <w:t xml:space="preserve"> </w:t>
+      </w:r>
+      <w:r>
+        <w:rPr>
+          <w:bCs/>
+          <w:lang w:val="pl-PL"/>
+        </w:rPr>
+        <w:t>Antoni</w:t>
+      </w:r>
+      <w:r>
+        <w:rPr>
+          <w:bCs/>
+          <w:lang w:val="pl-PL"/>
+        </w:rPr>
+        <w:t xml:space="preserve"> – </w:t>
+      </w:r>
+      <w:r>
+        <w:rPr>
+          <w:bCs/>
+        </w:rPr>
+        <w:t>ксёндз</w:t>
+      </w:r>
+      <w:r>
+        <w:rPr>
+          <w:bCs/>
+          <w:lang w:val="pl-PL"/>
+        </w:rPr>
+        <w:t>.</w:t>
+      </w:r>
+    </w:p>
+    <w:bookmarkEnd w:id="6"/>
+    <w:p/>
+    <w:p>
+      <w:pPr>
+        <w:rPr>
+          <w:bCs/>
+          <w:noProof/>
+          <w:lang w:eastAsia="ru-RU"/>
+        </w:rPr>
+      </w:pPr>
+      <w:bookmarkStart w:id="7" w:name="_Hlk105950231"/>
       <w:r>
         <w:rPr>
           <w:b/>
@@ -1245,7 +1882,7 @@
                     <pic:cNvPicPr/>
                   </pic:nvPicPr>
                   <pic:blipFill>
-                    <a:blip r:embed="rId6"/>
+                    <a:blip r:embed="rId7"/>
                     <a:stretch>
                       <a:fillRect/>
                     </a:stretch>
@@ -1542,6 +2179,7 @@
           <w:noProof/>
           <w:lang w:val="pl-PL" w:eastAsia="ru-RU"/>
         </w:rPr>
+        <w:lastRenderedPageBreak/>
         <w:t>Stralczonkowa</w:t>
       </w:r>
       <w:r>
@@ -1630,7 +2268,7 @@
         <w:t>.</w:t>
       </w:r>
     </w:p>
-    <w:bookmarkEnd w:id="5"/>
+    <w:bookmarkEnd w:id="7"/>
     <w:p/>
     <w:p>
       <w:pPr>
@@ -1727,7 +2365,7 @@
                     <pic:cNvPicPr/>
                   </pic:nvPicPr>
                   <pic:blipFill>
-                    <a:blip r:embed="rId7"/>
+                    <a:blip r:embed="rId8"/>
                     <a:stretch>
                       <a:fillRect/>
                     </a:stretch>

--- a/2/деревня Недаль/именная база/Сушки/Сушко Ксеня жена Михала.docx
+++ b/2/деревня Недаль/именная база/Сушки/Сушко Ксеня жена Михала.docx
@@ -1,6 +1,6 @@
 
 <file path=word/document.xml><?xml version="1.0" encoding="utf-8"?>
-<w:document xmlns:wpc="http://schemas.microsoft.com/office/word/2010/wordprocessingCanvas" xmlns:cx="http://schemas.microsoft.com/office/drawing/2014/chartex" xmlns:cx1="http://schemas.microsoft.com/office/drawing/2015/9/8/chartex" xmlns:cx2="http://schemas.microsoft.com/office/drawing/2015/10/21/chartex" xmlns:cx3="http://schemas.microsoft.com/office/drawing/2016/5/9/chartex" xmlns:cx4="http://schemas.microsoft.com/office/drawing/2016/5/10/chartex" xmlns:cx5="http://schemas.microsoft.com/office/drawing/2016/5/11/chartex" xmlns:cx6="http://schemas.microsoft.com/office/drawing/2016/5/12/chartex" xmlns:cx7="http://schemas.microsoft.com/office/drawing/2016/5/13/chartex" xmlns:cx8="http://schemas.microsoft.com/office/drawing/2016/5/14/chartex" xmlns:mc="http://schemas.openxmlformats.org/markup-compatibility/2006" xmlns:aink="http://schemas.microsoft.com/office/drawing/2016/ink" xmlns:am3d="http://schemas.microsoft.com/office/drawing/2017/model3d" xmlns:o="urn:schemas-microsoft-com:office:office" xmlns:oel="http://schemas.microsoft.com/office/2019/extlst" xmlns:r="http://schemas.openxmlformats.org/officeDocument/2006/relationships" xmlns:m="http://schemas.openxmlformats.org/officeDocument/2006/math" xmlns:v="urn:schemas-microsoft-com:vml" xmlns:wp14="http://schemas.microsoft.com/office/word/2010/wordprocessingDrawing" xmlns:wp="http://schemas.openxmlformats.org/drawingml/2006/wordprocessingDrawing" xmlns:w10="urn:schemas-microsoft-com:office:word" xmlns:w="http://schemas.openxmlformats.org/wordprocessingml/2006/main" xmlns:w14="http://schemas.microsoft.com/office/word/2010/wordml" xmlns:w15="http://schemas.microsoft.com/office/word/2012/wordml" xmlns:w16cex="http://schemas.microsoft.com/office/word/2018/wordml/cex" xmlns:w16cid="http://schemas.microsoft.com/office/word/2016/wordml/cid" xmlns:w16="http://schemas.microsoft.com/office/word/2018/wordml" xmlns:w16du="http://schemas.microsoft.com/office/word/2023/wordml/word16du" xmlns:w16sdtdh="http://schemas.microsoft.com/office/word/2020/wordml/sdtdatahash" xmlns:w16se="http://schemas.microsoft.com/office/word/2015/wordml/symex" xmlns:wpg="http://schemas.microsoft.com/office/word/2010/wordprocessingGroup" xmlns:wpi="http://schemas.microsoft.com/office/word/2010/wordprocessingInk" xmlns:wne="http://schemas.microsoft.com/office/word/2006/wordml" xmlns:wps="http://schemas.microsoft.com/office/word/2010/wordprocessingShape" mc:Ignorable="w14 w15 w16se w16cid w16 w16cex w16sdtdh wp14">
+<w:document xmlns:wpc="http://schemas.microsoft.com/office/word/2010/wordprocessingCanvas" xmlns:cx="http://schemas.microsoft.com/office/drawing/2014/chartex" xmlns:cx1="http://schemas.microsoft.com/office/drawing/2015/9/8/chartex" xmlns:cx2="http://schemas.microsoft.com/office/drawing/2015/10/21/chartex" xmlns:cx3="http://schemas.microsoft.com/office/drawing/2016/5/9/chartex" xmlns:cx4="http://schemas.microsoft.com/office/drawing/2016/5/10/chartex" xmlns:cx5="http://schemas.microsoft.com/office/drawing/2016/5/11/chartex" xmlns:cx6="http://schemas.microsoft.com/office/drawing/2016/5/12/chartex" xmlns:cx7="http://schemas.microsoft.com/office/drawing/2016/5/13/chartex" xmlns:cx8="http://schemas.microsoft.com/office/drawing/2016/5/14/chartex" xmlns:mc="http://schemas.openxmlformats.org/markup-compatibility/2006" xmlns:aink="http://schemas.microsoft.com/office/drawing/2016/ink" xmlns:am3d="http://schemas.microsoft.com/office/drawing/2017/model3d" xmlns:o="urn:schemas-microsoft-com:office:office" xmlns:oel="http://schemas.microsoft.com/office/2019/extlst" xmlns:r="http://schemas.openxmlformats.org/officeDocument/2006/relationships" xmlns:m="http://schemas.openxmlformats.org/officeDocument/2006/math" xmlns:v="urn:schemas-microsoft-com:vml" xmlns:wp14="http://schemas.microsoft.com/office/word/2010/wordprocessingDrawing" xmlns:wp="http://schemas.openxmlformats.org/drawingml/2006/wordprocessingDrawing" xmlns:w10="urn:schemas-microsoft-com:office:word" xmlns:w="http://schemas.openxmlformats.org/wordprocessingml/2006/main" xmlns:w14="http://schemas.microsoft.com/office/word/2010/wordml" xmlns:w15="http://schemas.microsoft.com/office/word/2012/wordml" xmlns:w16cex="http://schemas.microsoft.com/office/word/2018/wordml/cex" xmlns:w16cid="http://schemas.microsoft.com/office/word/2016/wordml/cid" xmlns:w16="http://schemas.microsoft.com/office/word/2018/wordml" xmlns:w16sdtdh="http://schemas.microsoft.com/office/word/2020/wordml/sdtdatahash" xmlns:w16se="http://schemas.microsoft.com/office/word/2015/wordml/symex" xmlns:wpg="http://schemas.microsoft.com/office/word/2010/wordprocessingGroup" xmlns:wpi="http://schemas.microsoft.com/office/word/2010/wordprocessingInk" xmlns:wne="http://schemas.microsoft.com/office/word/2006/wordml" xmlns:wps="http://schemas.microsoft.com/office/word/2010/wordprocessingShape" mc:Ignorable="w14 w15 w16se w16cid w16 w16cex w16sdtdh wp14">
   <w:body>
     <w:p>
       <w:pPr>
@@ -360,6 +360,216 @@
       </w:r>
     </w:p>
     <w:p>
+      <w:pPr>
+        <w:rPr>
+          <w:noProof/>
+          <w:lang w:eastAsia="ru-RU"/>
+        </w:rPr>
+      </w:pPr>
+      <w:bookmarkStart w:id="4" w:name="_Hlk137921745"/>
+      <w:r>
+        <w:rPr>
+          <w:noProof/>
+          <w:lang w:eastAsia="ru-RU"/>
+        </w:rPr>
+        <w:t>11</w:t>
+      </w:r>
+      <w:r>
+        <w:rPr>
+          <w:noProof/>
+          <w:lang w:eastAsia="ru-RU"/>
+        </w:rPr>
+        <w:t>.</w:t>
+      </w:r>
+      <w:r>
+        <w:rPr>
+          <w:noProof/>
+          <w:lang w:eastAsia="ru-RU"/>
+        </w:rPr>
+        <w:t>02</w:t>
+      </w:r>
+      <w:r>
+        <w:rPr>
+          <w:noProof/>
+          <w:lang w:eastAsia="ru-RU"/>
+        </w:rPr>
+        <w:t>.18</w:t>
+      </w:r>
+      <w:r>
+        <w:rPr>
+          <w:noProof/>
+          <w:lang w:eastAsia="ru-RU"/>
+        </w:rPr>
+        <w:t>25</w:t>
+      </w:r>
+      <w:r>
+        <w:rPr>
+          <w:noProof/>
+          <w:lang w:eastAsia="ru-RU"/>
+        </w:rPr>
+        <w:t xml:space="preserve"> – крестная мать </w:t>
+      </w:r>
+      <w:r>
+        <w:rPr>
+          <w:noProof/>
+          <w:lang w:eastAsia="ru-RU"/>
+        </w:rPr>
+        <w:t>Павла Парвления?</w:t>
+      </w:r>
+      <w:r>
+        <w:rPr>
+          <w:noProof/>
+          <w:lang w:eastAsia="ru-RU"/>
+        </w:rPr>
+        <w:t xml:space="preserve">, </w:t>
+      </w:r>
+      <w:r>
+        <w:rPr>
+          <w:noProof/>
+          <w:lang w:eastAsia="ru-RU"/>
+        </w:rPr>
+        <w:t>сына Дубровских Антона и Анны</w:t>
+      </w:r>
+      <w:r>
+        <w:rPr>
+          <w:noProof/>
+          <w:lang w:eastAsia="ru-RU"/>
+        </w:rPr>
+        <w:t xml:space="preserve"> с деревни </w:t>
+      </w:r>
+      <w:r>
+        <w:rPr>
+          <w:noProof/>
+          <w:lang w:eastAsia="ru-RU"/>
+        </w:rPr>
+        <w:t>Тартак</w:t>
+      </w:r>
+      <w:r>
+        <w:rPr>
+          <w:noProof/>
+          <w:lang w:eastAsia="ru-RU"/>
+        </w:rPr>
+        <w:t xml:space="preserve"> </w:t>
+      </w:r>
+      <w:r>
+        <w:rPr>
+          <w:bCs/>
+        </w:rPr>
+        <w:t>(НИАБ 136-13-</w:t>
+      </w:r>
+      <w:r>
+        <w:rPr>
+          <w:bCs/>
+        </w:rPr>
+        <w:t>1048</w:t>
+      </w:r>
+      <w:r>
+        <w:rPr>
+          <w:bCs/>
+        </w:rPr>
+        <w:t>, л.</w:t>
+      </w:r>
+      <w:r>
+        <w:rPr>
+          <w:bCs/>
+        </w:rPr>
+        <w:t>56-56</w:t>
+      </w:r>
+      <w:r>
+        <w:rPr>
+          <w:bCs/>
+        </w:rPr>
+        <w:t xml:space="preserve">об, </w:t>
+      </w:r>
+      <w:r>
+        <w:rPr>
+          <w:noProof/>
+          <w:lang w:eastAsia="ru-RU"/>
+        </w:rPr>
+        <w:t>№</w:t>
+      </w:r>
+      <w:r>
+        <w:rPr>
+          <w:noProof/>
+          <w:lang w:eastAsia="ru-RU"/>
+        </w:rPr>
+        <w:t>2</w:t>
+      </w:r>
+      <w:r>
+        <w:rPr>
+          <w:noProof/>
+          <w:lang w:eastAsia="ru-RU"/>
+        </w:rPr>
+        <w:t>6</w:t>
+      </w:r>
+      <w:r>
+        <w:rPr>
+          <w:noProof/>
+          <w:lang w:eastAsia="ru-RU"/>
+        </w:rPr>
+        <w:t>/1</w:t>
+      </w:r>
+      <w:r>
+        <w:rPr>
+          <w:noProof/>
+          <w:lang w:eastAsia="ru-RU"/>
+        </w:rPr>
+        <w:t>8</w:t>
+      </w:r>
+      <w:r>
+        <w:rPr>
+          <w:noProof/>
+          <w:lang w:eastAsia="ru-RU"/>
+        </w:rPr>
+        <w:t>25</w:t>
+      </w:r>
+      <w:r>
+        <w:rPr>
+          <w:noProof/>
+          <w:lang w:eastAsia="ru-RU"/>
+        </w:rPr>
+        <w:t>-р (</w:t>
+      </w:r>
+      <w:r>
+        <w:rPr>
+          <w:noProof/>
+          <w:lang w:eastAsia="ru-RU"/>
+        </w:rPr>
+        <w:t>коп</w:t>
+      </w:r>
+      <w:r>
+        <w:rPr>
+          <w:noProof/>
+          <w:lang w:eastAsia="ru-RU"/>
+        </w:rPr>
+        <w:t>)</w:t>
+      </w:r>
+      <w:r>
+        <w:rPr>
+          <w:noProof/>
+          <w:lang w:eastAsia="ru-RU"/>
+        </w:rPr>
+        <w:t>)</w:t>
+      </w:r>
+      <w:r>
+        <w:rPr>
+          <w:noProof/>
+          <w:lang w:eastAsia="ru-RU"/>
+        </w:rPr>
+        <w:t>.</w:t>
+      </w:r>
+    </w:p>
+    <w:bookmarkEnd w:id="4"/>
+    <w:p>
+      <w:pPr>
+        <w:rPr>
+          <w:bCs/>
+          <w:noProof/>
+          <w:lang w:eastAsia="ru-RU"/>
+        </w:rPr>
+      </w:pPr>
+    </w:p>
+    <w:p>
       <w:r>
         <w:t>возможно, это Иван Демидов, проверить по крестным</w:t>
       </w:r>
@@ -373,7 +583,7 @@
           <w:lang w:eastAsia="ru-RU"/>
         </w:rPr>
       </w:pPr>
-      <w:bookmarkStart w:id="4" w:name="_Hlk89749472"/>
+      <w:bookmarkStart w:id="5" w:name="_Hlk89749472"/>
       <w:r>
         <w:rPr>
           <w:b/>
@@ -767,7 +977,7 @@
         <w:t>.</w:t>
       </w:r>
     </w:p>
-    <w:bookmarkEnd w:id="4"/>
+    <w:bookmarkEnd w:id="5"/>
     <w:p/>
     <w:p>
       <w:pPr>
@@ -777,7 +987,7 @@
           <w:lang w:eastAsia="ru-RU"/>
         </w:rPr>
       </w:pPr>
-      <w:bookmarkStart w:id="5" w:name="_Hlk131496860"/>
+      <w:bookmarkStart w:id="6" w:name="_Hlk131496860"/>
       <w:r>
         <w:rPr>
           <w:b/>
@@ -925,7 +1135,6 @@
           <w:noProof/>
           <w:lang w:val="pl-PL" w:eastAsia="ru-RU"/>
         </w:rPr>
-        <w:lastRenderedPageBreak/>
         <w:t>Sorokowna</w:t>
       </w:r>
       <w:r>
@@ -1183,7 +1392,7 @@
         <w:t>.</w:t>
       </w:r>
     </w:p>
-    <w:bookmarkEnd w:id="5"/>
+    <w:bookmarkEnd w:id="6"/>
     <w:p/>
     <w:p>
       <w:pPr>
@@ -1193,7 +1402,7 @@
           <w:lang w:eastAsia="ru-RU"/>
         </w:rPr>
       </w:pPr>
-      <w:bookmarkStart w:id="6" w:name="_Hlk131932039"/>
+      <w:bookmarkStart w:id="7" w:name="_Hlk131932039"/>
       <w:r>
         <w:rPr>
           <w:b/>
@@ -1711,34 +1920,31 @@
       <w:pPr>
         <w:rPr>
           <w:bCs/>
+        </w:rPr>
+      </w:pPr>
+      <w:r>
+        <w:rPr>
+          <w:bCs/>
           <w:lang w:val="pl-PL"/>
         </w:rPr>
-      </w:pPr>
+        <w:t>Jazgunowicz</w:t>
+      </w:r>
+      <w:r>
+        <w:rPr>
+          <w:bCs/>
+        </w:rPr>
+        <w:t xml:space="preserve"> </w:t>
+      </w:r>
       <w:r>
         <w:rPr>
           <w:bCs/>
           <w:lang w:val="pl-PL"/>
         </w:rPr>
-        <w:t>Jazgunowicz</w:t>
-      </w:r>
-      <w:r>
-        <w:rPr>
-          <w:bCs/>
-          <w:lang w:val="pl-PL"/>
-        </w:rPr>
-        <w:t xml:space="preserve"> </w:t>
-      </w:r>
-      <w:r>
-        <w:rPr>
-          <w:bCs/>
-          <w:lang w:val="pl-PL"/>
-        </w:rPr>
         <w:t>Antoni</w:t>
       </w:r>
       <w:r>
         <w:rPr>
           <w:bCs/>
-          <w:lang w:val="pl-PL"/>
         </w:rPr>
         <w:t xml:space="preserve"> – </w:t>
       </w:r>
@@ -1751,12 +1957,11 @@
       <w:r>
         <w:rPr>
           <w:bCs/>
-          <w:lang w:val="pl-PL"/>
         </w:rPr>
         <w:t>.</w:t>
       </w:r>
     </w:p>
-    <w:bookmarkEnd w:id="6"/>
+    <w:bookmarkEnd w:id="7"/>
     <w:p/>
     <w:p>
       <w:pPr>
@@ -1766,7 +1971,7 @@
           <w:lang w:eastAsia="ru-RU"/>
         </w:rPr>
       </w:pPr>
-      <w:bookmarkStart w:id="7" w:name="_Hlk105950231"/>
+      <w:bookmarkStart w:id="8" w:name="_Hlk105950231"/>
       <w:r>
         <w:rPr>
           <w:b/>
@@ -1991,6 +2196,7 @@
           <w:noProof/>
           <w:lang w:val="pl-PL" w:eastAsia="ru-RU"/>
         </w:rPr>
+        <w:lastRenderedPageBreak/>
         <w:t>Suszko</w:t>
       </w:r>
       <w:r>
@@ -2179,7 +2385,6 @@
           <w:noProof/>
           <w:lang w:val="pl-PL" w:eastAsia="ru-RU"/>
         </w:rPr>
-        <w:lastRenderedPageBreak/>
         <w:t>Stralczonkowa</w:t>
       </w:r>
       <w:r>
@@ -2268,7 +2473,7 @@
         <w:t>.</w:t>
       </w:r>
     </w:p>
-    <w:bookmarkEnd w:id="7"/>
+    <w:bookmarkEnd w:id="8"/>
     <w:p/>
     <w:p>
       <w:pPr>
@@ -2650,6 +2855,563 @@
       <w:r>
         <w:rPr>
           <w:bCs/>
+        </w:rPr>
+        <w:t xml:space="preserve"> – ксёндз.</w:t>
+      </w:r>
+    </w:p>
+    <w:p/>
+    <w:p>
+      <w:pPr>
+        <w:rPr>
+          <w:bCs/>
+          <w:noProof/>
+          <w:lang w:eastAsia="ru-RU"/>
+        </w:rPr>
+      </w:pPr>
+      <w:r>
+        <w:rPr>
+          <w:b/>
+          <w:bCs/>
+          <w:noProof/>
+          <w:lang w:eastAsia="ru-RU"/>
+        </w:rPr>
+        <w:t>НИАБ 136-13-1048</w:t>
+      </w:r>
+      <w:r>
+        <w:rPr>
+          <w:b/>
+          <w:bCs/>
+          <w:noProof/>
+          <w:lang w:eastAsia="ru-RU"/>
+        </w:rPr>
+        <w:tab/>
+      </w:r>
+      <w:r>
+        <w:rPr>
+          <w:noProof/>
+          <w:lang w:eastAsia="ru-RU"/>
+        </w:rPr>
+        <w:t>Лист 56-56об.</w:t>
+      </w:r>
+      <w:r>
+        <w:rPr>
+          <w:b/>
+          <w:noProof/>
+          <w:lang w:eastAsia="ru-RU"/>
+        </w:rPr>
+        <w:t xml:space="preserve"> Метрическая запись №26/1825-р (коп).</w:t>
+      </w:r>
+      <w:r>
+        <w:rPr>
+          <w:b/>
+          <w:noProof/>
+          <w:lang w:eastAsia="ru-RU"/>
+        </w:rPr>
+        <w:tab/>
+      </w:r>
+    </w:p>
+    <w:p>
+      <w:pPr>
+        <w:rPr>
+          <w:b/>
+          <w:noProof/>
+          <w:lang w:eastAsia="ru-RU"/>
+        </w:rPr>
+      </w:pPr>
+    </w:p>
+    <w:p>
+      <w:r>
+        <w:rPr>
+          <w:noProof/>
+          <w14:ligatures w14:val="standardContextual"/>
+        </w:rPr>
+        <w:drawing>
+          <wp:inline distT="0" distB="0" distL="0" distR="0" wp14:anchorId="1704A254" wp14:editId="27D43214">
+            <wp:extent cx="5940425" cy="1028065"/>
+            <wp:effectExtent l="0" t="0" r="3175" b="635"/>
+            <wp:docPr id="318683257" name="Рисунок 1"/>
+            <wp:cNvGraphicFramePr>
+              <a:graphicFrameLocks xmlns:a="http://schemas.openxmlformats.org/drawingml/2006/main" noChangeAspect="1"/>
+            </wp:cNvGraphicFramePr>
+            <a:graphic xmlns:a="http://schemas.openxmlformats.org/drawingml/2006/main">
+              <a:graphicData uri="http://schemas.openxmlformats.org/drawingml/2006/picture">
+                <pic:pic xmlns:pic="http://schemas.openxmlformats.org/drawingml/2006/picture">
+                  <pic:nvPicPr>
+                    <pic:cNvPr id="318683257" name=""/>
+                    <pic:cNvPicPr/>
+                  </pic:nvPicPr>
+                  <pic:blipFill>
+                    <a:blip r:embed="rId9"/>
+                    <a:stretch>
+                      <a:fillRect/>
+                    </a:stretch>
+                  </pic:blipFill>
+                  <pic:spPr>
+                    <a:xfrm>
+                      <a:off x="0" y="0"/>
+                      <a:ext cx="5940425" cy="1028065"/>
+                    </a:xfrm>
+                    <a:prstGeom prst="rect">
+                      <a:avLst/>
+                    </a:prstGeom>
+                  </pic:spPr>
+                </pic:pic>
+              </a:graphicData>
+            </a:graphic>
+          </wp:inline>
+        </w:drawing>
+      </w:r>
+      <w:r>
+        <w:rPr>
+          <w:noProof/>
+          <w14:ligatures w14:val="standardContextual"/>
+        </w:rPr>
+        <w:drawing>
+          <wp:inline distT="0" distB="0" distL="0" distR="0" wp14:anchorId="129200A3" wp14:editId="062F18C1">
+            <wp:extent cx="5940425" cy="802005"/>
+            <wp:effectExtent l="0" t="0" r="3175" b="0"/>
+            <wp:docPr id="2050019249" name="Рисунок 1"/>
+            <wp:cNvGraphicFramePr>
+              <a:graphicFrameLocks xmlns:a="http://schemas.openxmlformats.org/drawingml/2006/main" noChangeAspect="1"/>
+            </wp:cNvGraphicFramePr>
+            <a:graphic xmlns:a="http://schemas.openxmlformats.org/drawingml/2006/main">
+              <a:graphicData uri="http://schemas.openxmlformats.org/drawingml/2006/picture">
+                <pic:pic xmlns:pic="http://schemas.openxmlformats.org/drawingml/2006/picture">
+                  <pic:nvPicPr>
+                    <pic:cNvPr id="2050019249" name=""/>
+                    <pic:cNvPicPr/>
+                  </pic:nvPicPr>
+                  <pic:blipFill>
+                    <a:blip r:embed="rId10"/>
+                    <a:stretch>
+                      <a:fillRect/>
+                    </a:stretch>
+                  </pic:blipFill>
+                  <pic:spPr>
+                    <a:xfrm>
+                      <a:off x="0" y="0"/>
+                      <a:ext cx="5940425" cy="802005"/>
+                    </a:xfrm>
+                    <a:prstGeom prst="rect">
+                      <a:avLst/>
+                    </a:prstGeom>
+                  </pic:spPr>
+                </pic:pic>
+              </a:graphicData>
+            </a:graphic>
+          </wp:inline>
+        </w:drawing>
+      </w:r>
+    </w:p>
+    <w:p/>
+    <w:p>
+      <w:pPr>
+        <w:rPr>
+          <w:noProof/>
+          <w:lang w:eastAsia="ru-RU"/>
+        </w:rPr>
+      </w:pPr>
+      <w:r>
+        <w:rPr>
+          <w:noProof/>
+          <w:lang w:eastAsia="ru-RU"/>
+        </w:rPr>
+        <w:t>Мстижская Крестовоздвиженская</w:t>
+      </w:r>
+      <w:r>
+        <w:rPr>
+          <w:noProof/>
+          <w:lang w:eastAsia="ru-RU"/>
+        </w:rPr>
+        <w:t xml:space="preserve"> церковь. </w:t>
+      </w:r>
+      <w:r>
+        <w:rPr>
+          <w:noProof/>
+          <w:lang w:eastAsia="ru-RU"/>
+        </w:rPr>
+        <w:t>11 февраля 1825</w:t>
+      </w:r>
+      <w:r>
+        <w:rPr>
+          <w:noProof/>
+          <w:lang w:eastAsia="ru-RU"/>
+        </w:rPr>
+        <w:t xml:space="preserve"> года. Метрическая запись о крещении.</w:t>
+      </w:r>
+    </w:p>
+    <w:p>
+      <w:pPr>
+        <w:rPr>
+          <w:bCs/>
+          <w:noProof/>
+          <w:lang w:eastAsia="ru-RU"/>
+        </w:rPr>
+      </w:pPr>
+    </w:p>
+    <w:p>
+      <w:pPr>
+        <w:rPr>
+          <w:bCs/>
+          <w:noProof/>
+          <w:lang w:eastAsia="ru-RU"/>
+        </w:rPr>
+      </w:pPr>
+      <w:r>
+        <w:rPr>
+          <w:bCs/>
+          <w:noProof/>
+          <w:lang w:val="pl-PL" w:eastAsia="ru-RU"/>
+        </w:rPr>
+        <w:t>Dubrowski</w:t>
+      </w:r>
+      <w:r>
+        <w:rPr>
+          <w:bCs/>
+          <w:noProof/>
+          <w:lang w:eastAsia="ru-RU"/>
+        </w:rPr>
+        <w:t xml:space="preserve"> </w:t>
+      </w:r>
+      <w:r>
+        <w:rPr>
+          <w:bCs/>
+          <w:noProof/>
+          <w:lang w:val="pl-PL" w:eastAsia="ru-RU"/>
+        </w:rPr>
+        <w:t>Pawe</w:t>
+      </w:r>
+      <w:r>
+        <w:rPr>
+          <w:bCs/>
+          <w:noProof/>
+          <w:lang w:eastAsia="ru-RU"/>
+        </w:rPr>
+        <w:t xml:space="preserve">ł </w:t>
+      </w:r>
+      <w:r>
+        <w:rPr>
+          <w:bCs/>
+          <w:noProof/>
+          <w:lang w:val="pl-PL" w:eastAsia="ru-RU"/>
+        </w:rPr>
+        <w:t>Parw</w:t>
+      </w:r>
+      <w:r>
+        <w:rPr>
+          <w:bCs/>
+          <w:noProof/>
+          <w:lang w:eastAsia="ru-RU"/>
+        </w:rPr>
+        <w:t>ł</w:t>
+      </w:r>
+      <w:r>
+        <w:rPr>
+          <w:bCs/>
+          <w:noProof/>
+          <w:lang w:val="pl-PL" w:eastAsia="ru-RU"/>
+        </w:rPr>
+        <w:t>eni</w:t>
+      </w:r>
+      <w:r>
+        <w:rPr>
+          <w:bCs/>
+          <w:noProof/>
+          <w:lang w:eastAsia="ru-RU"/>
+        </w:rPr>
+        <w:t>?</w:t>
+      </w:r>
+      <w:r>
+        <w:rPr>
+          <w:bCs/>
+          <w:noProof/>
+          <w:lang w:eastAsia="ru-RU"/>
+        </w:rPr>
+        <w:t xml:space="preserve"> –  </w:t>
+      </w:r>
+      <w:r>
+        <w:rPr>
+          <w:bCs/>
+          <w:noProof/>
+          <w:lang w:eastAsia="ru-RU"/>
+        </w:rPr>
+        <w:t>сын родителей с деревни Тартак</w:t>
+      </w:r>
+      <w:r>
+        <w:rPr>
+          <w:bCs/>
+          <w:noProof/>
+          <w:lang w:eastAsia="ru-RU"/>
+        </w:rPr>
+        <w:t>.</w:t>
+      </w:r>
+    </w:p>
+    <w:p>
+      <w:pPr>
+        <w:rPr>
+          <w:bCs/>
+          <w:noProof/>
+          <w:lang w:val="pl-PL" w:eastAsia="ru-RU"/>
+        </w:rPr>
+      </w:pPr>
+      <w:r>
+        <w:rPr>
+          <w:bCs/>
+          <w:noProof/>
+          <w:lang w:val="pl-PL" w:eastAsia="ru-RU"/>
+        </w:rPr>
+        <w:t>Dubrowski Anton</w:t>
+      </w:r>
+      <w:r>
+        <w:rPr>
+          <w:bCs/>
+          <w:noProof/>
+          <w:lang w:val="pl-PL" w:eastAsia="ru-RU"/>
+        </w:rPr>
+        <w:t xml:space="preserve"> - </w:t>
+      </w:r>
+      <w:r>
+        <w:rPr>
+          <w:bCs/>
+          <w:noProof/>
+          <w:lang w:eastAsia="ru-RU"/>
+        </w:rPr>
+        <w:t>отец</w:t>
+      </w:r>
+      <w:r>
+        <w:rPr>
+          <w:bCs/>
+          <w:noProof/>
+          <w:lang w:val="pl-PL" w:eastAsia="ru-RU"/>
+        </w:rPr>
+        <w:t>.</w:t>
+      </w:r>
+    </w:p>
+    <w:p>
+      <w:pPr>
+        <w:rPr>
+          <w:bCs/>
+          <w:noProof/>
+          <w:lang w:val="pl-PL" w:eastAsia="ru-RU"/>
+        </w:rPr>
+      </w:pPr>
+      <w:r>
+        <w:rPr>
+          <w:bCs/>
+          <w:noProof/>
+          <w:lang w:val="pl-PL" w:eastAsia="ru-RU"/>
+        </w:rPr>
+        <w:t>Dubrowska Anna</w:t>
+      </w:r>
+      <w:r>
+        <w:rPr>
+          <w:bCs/>
+          <w:noProof/>
+          <w:lang w:val="pl-PL" w:eastAsia="ru-RU"/>
+        </w:rPr>
+        <w:t xml:space="preserve"> – </w:t>
+      </w:r>
+      <w:r>
+        <w:rPr>
+          <w:bCs/>
+          <w:noProof/>
+          <w:lang w:eastAsia="ru-RU"/>
+        </w:rPr>
+        <w:t>мать</w:t>
+      </w:r>
+      <w:r>
+        <w:rPr>
+          <w:bCs/>
+          <w:noProof/>
+          <w:lang w:val="pl-PL" w:eastAsia="ru-RU"/>
+        </w:rPr>
+        <w:t>.</w:t>
+      </w:r>
+    </w:p>
+    <w:p>
+      <w:pPr>
+        <w:rPr>
+          <w:bCs/>
+          <w:noProof/>
+          <w:lang w:eastAsia="ru-RU"/>
+        </w:rPr>
+      </w:pPr>
+      <w:r>
+        <w:rPr>
+          <w:bCs/>
+          <w:noProof/>
+          <w:lang w:val="pl-PL" w:eastAsia="ru-RU"/>
+        </w:rPr>
+        <w:t>Kunicki</w:t>
+      </w:r>
+      <w:r>
+        <w:rPr>
+          <w:bCs/>
+          <w:noProof/>
+          <w:lang w:eastAsia="ru-RU"/>
+        </w:rPr>
+        <w:t xml:space="preserve"> </w:t>
+      </w:r>
+      <w:r>
+        <w:rPr>
+          <w:bCs/>
+          <w:noProof/>
+          <w:lang w:val="pl-PL" w:eastAsia="ru-RU"/>
+        </w:rPr>
+        <w:t>Pawluk</w:t>
+      </w:r>
+      <w:r>
+        <w:rPr>
+          <w:bCs/>
+          <w:noProof/>
+          <w:lang w:eastAsia="ru-RU"/>
+        </w:rPr>
+        <w:t xml:space="preserve"> – </w:t>
+      </w:r>
+      <w:r>
+        <w:rPr>
+          <w:bCs/>
+          <w:noProof/>
+          <w:lang w:eastAsia="ru-RU"/>
+        </w:rPr>
+        <w:t>крестный</w:t>
+      </w:r>
+      <w:r>
+        <w:rPr>
+          <w:bCs/>
+          <w:noProof/>
+          <w:lang w:eastAsia="ru-RU"/>
+        </w:rPr>
+        <w:t xml:space="preserve"> </w:t>
+      </w:r>
+      <w:r>
+        <w:rPr>
+          <w:bCs/>
+          <w:noProof/>
+          <w:lang w:eastAsia="ru-RU"/>
+        </w:rPr>
+        <w:t>отец</w:t>
+      </w:r>
+      <w:r>
+        <w:rPr>
+          <w:bCs/>
+          <w:noProof/>
+          <w:lang w:eastAsia="ru-RU"/>
+        </w:rPr>
+        <w:t>.</w:t>
+      </w:r>
+    </w:p>
+    <w:p>
+      <w:pPr>
+        <w:rPr>
+          <w:bCs/>
+          <w:noProof/>
+          <w:lang w:eastAsia="ru-RU"/>
+        </w:rPr>
+      </w:pPr>
+      <w:r>
+        <w:rPr>
+          <w:bCs/>
+          <w:noProof/>
+          <w:lang w:val="pl-PL" w:eastAsia="ru-RU"/>
+        </w:rPr>
+        <w:lastRenderedPageBreak/>
+        <w:t>Suszkowa</w:t>
+      </w:r>
+      <w:r>
+        <w:rPr>
+          <w:bCs/>
+          <w:noProof/>
+          <w:lang w:eastAsia="ru-RU"/>
+        </w:rPr>
+        <w:t xml:space="preserve"> </w:t>
+      </w:r>
+      <w:r>
+        <w:rPr>
+          <w:bCs/>
+          <w:noProof/>
+          <w:lang w:val="pl-PL" w:eastAsia="ru-RU"/>
+        </w:rPr>
+        <w:t>Xienia</w:t>
+      </w:r>
+      <w:r>
+        <w:rPr>
+          <w:bCs/>
+          <w:noProof/>
+          <w:lang w:eastAsia="ru-RU"/>
+        </w:rPr>
+        <w:t xml:space="preserve"> – </w:t>
+      </w:r>
+      <w:r>
+        <w:rPr>
+          <w:bCs/>
+          <w:noProof/>
+          <w:lang w:eastAsia="ru-RU"/>
+        </w:rPr>
+        <w:t>крестная</w:t>
+      </w:r>
+      <w:r>
+        <w:rPr>
+          <w:bCs/>
+          <w:noProof/>
+          <w:lang w:eastAsia="ru-RU"/>
+        </w:rPr>
+        <w:t xml:space="preserve"> </w:t>
+      </w:r>
+      <w:r>
+        <w:rPr>
+          <w:bCs/>
+          <w:noProof/>
+          <w:lang w:eastAsia="ru-RU"/>
+        </w:rPr>
+        <w:t>мать: Сушко Ксеня, деревня Недаль</w:t>
+      </w:r>
+      <w:r>
+        <w:rPr>
+          <w:bCs/>
+          <w:noProof/>
+          <w:lang w:eastAsia="ru-RU"/>
+        </w:rPr>
+        <w:t>.</w:t>
+      </w:r>
+    </w:p>
+    <w:p>
+      <w:pPr>
+        <w:rPr>
+          <w:bCs/>
+          <w:noProof/>
+          <w:lang w:eastAsia="ru-RU"/>
+        </w:rPr>
+      </w:pPr>
+      <w:r>
+        <w:rPr>
+          <w:bCs/>
+          <w:noProof/>
+          <w:lang w:val="pl-PL" w:eastAsia="ru-RU"/>
+        </w:rPr>
+        <w:t>Woyniewicz</w:t>
+      </w:r>
+      <w:r>
+        <w:rPr>
+          <w:bCs/>
+          <w:noProof/>
+          <w:lang w:eastAsia="ru-RU"/>
+        </w:rPr>
+        <w:t xml:space="preserve"> </w:t>
+      </w:r>
+      <w:r>
+        <w:rPr>
+          <w:bCs/>
+          <w:noProof/>
+          <w:lang w:val="pl-PL" w:eastAsia="ru-RU"/>
+        </w:rPr>
+        <w:t>Tomasz</w:t>
+      </w:r>
+      <w:r>
+        <w:rPr>
+          <w:bCs/>
+          <w:noProof/>
+          <w:lang w:eastAsia="ru-RU"/>
         </w:rPr>
         <w:t xml:space="preserve"> – ксёндз.</w:t>
       </w:r>
@@ -3063,7 +3825,7 @@
   <w:style w:type="paragraph" w:default="1" w:styleId="a">
     <w:name w:val="Normal"/>
     <w:qFormat/>
-    <w:rsid w:val="00EA556F"/>
+    <w:rsid w:val="005C798A"/>
     <w:pPr>
       <w:spacing w:after="0" w:line="276" w:lineRule="auto"/>
       <w:jc w:val="both"/>
